--- a/assets/Anietie Brendan UX_CV.docx
+++ b/assets/Anietie Brendan UX_CV.docx
@@ -6,7 +6,6 @@
       <w:pPr>
         <w:ind w:left="0" w:right="-480" w:firstLine="0"/>
         <w:rPr>
-          <w:rFonts w:ascii="Roboto" w:cs="Roboto" w:eastAsia="Roboto" w:hAnsi="Roboto"/>
           <w:b w:val="1"/>
           <w:sz w:val="50"/>
           <w:szCs w:val="50"/>
@@ -14,7 +13,6 @@
       </w:pPr>
       <w:r>
         <w:rPr>
-          <w:rFonts w:ascii="Roboto" w:cs="Roboto" w:eastAsia="Roboto" w:hAnsi="Roboto"/>
           <w:b w:val="1"/>
           <w:sz w:val="50"/>
           <w:szCs w:val="50"/>
@@ -27,14 +25,12 @@
       <w:pPr>
         <w:ind w:left="0" w:right="-480" w:firstLine="0"/>
         <w:rPr>
-          <w:rFonts w:ascii="Roboto" w:cs="Roboto" w:eastAsia="Roboto" w:hAnsi="Roboto"/>
           <w:b w:val="1"/>
         </w:rPr>
       </w:pPr>
       <w:hyperlink r:id="rId6">
         <w:r>
           <w:rPr>
-            <w:rFonts w:ascii="Roboto" w:cs="Roboto" w:eastAsia="Roboto" w:hAnsi="Roboto"/>
             <w:b w:val="1"/>
             <w:color w:val="1155cc"/>
             <w:u w:val="single"/>
@@ -45,7 +41,6 @@
       </w:hyperlink>
       <w:r>
         <w:rPr>
-          <w:rFonts w:ascii="Roboto" w:cs="Roboto" w:eastAsia="Roboto" w:hAnsi="Roboto"/>
           <w:b w:val="1"/>
           <w:rtl w:val="0"/>
         </w:rPr>
@@ -54,7 +49,6 @@
       <w:hyperlink r:id="rId7">
         <w:r>
           <w:rPr>
-            <w:rFonts w:ascii="Roboto" w:cs="Roboto" w:eastAsia="Roboto" w:hAnsi="Roboto"/>
             <w:b w:val="1"/>
             <w:color w:val="1155cc"/>
             <w:u w:val="single"/>
@@ -65,7 +59,6 @@
       </w:hyperlink>
       <w:r>
         <w:rPr>
-          <w:rFonts w:ascii="Roboto" w:cs="Roboto" w:eastAsia="Roboto" w:hAnsi="Roboto"/>
           <w:b w:val="1"/>
           <w:rtl w:val="0"/>
         </w:rPr>
@@ -76,35 +69,42 @@
       <w:pPr>
         <w:ind w:left="0" w:right="-480" w:firstLine="0"/>
         <w:rPr>
-          <w:rFonts w:ascii="Roboto" w:cs="Roboto" w:eastAsia="Roboto" w:hAnsi="Roboto"/>
           <w:color w:val="0d0d0d"/>
           <w:highlight w:val="white"/>
         </w:rPr>
       </w:pPr>
       <w:r>
         <w:rPr>
-          <w:rFonts w:ascii="Roboto" w:cs="Roboto" w:eastAsia="Roboto" w:hAnsi="Roboto"/>
           <w:color w:val="0d0d0d"/>
           <w:highlight w:val="white"/>
           <w:rtl w:val="0"/>
         </w:rPr>
-        <w:t xml:space="preserve">I am an e</w:t>
-      </w:r>
-      <w:r>
-        <w:rPr>
-          <w:rFonts w:ascii="Roboto" w:cs="Roboto" w:eastAsia="Roboto" w:hAnsi="Roboto"/>
+        <w:t xml:space="preserve">I’m an experienced product designer with a strong proficiency in user research, prototyping, and user interface design. I’m passionate about crafting intuitive and visually appealing experiences that enhance user engagement and satisfaction. </w:t>
+      </w:r>
+      <w:r>
+        <w:rPr>
+          <w:rtl w:val="0"/>
+        </w:rPr>
+      </w:r>
+    </w:p>
+    <w:p>
+      <w:pPr>
+        <w:ind w:left="0" w:right="-480" w:firstLine="0"/>
+        <w:rPr>
           <w:color w:val="0d0d0d"/>
           <w:highlight w:val="white"/>
-          <w:rtl w:val="0"/>
-        </w:rPr>
-        <w:t xml:space="preserve">xperienced product designer proficient in user research and prototyping. My passion is to create intuitive, visually appealing experiences and solutions that drive user engagement and satisfaction. </w:t>
+        </w:rPr>
+      </w:pPr>
+      <w:r>
+        <w:rPr>
+          <w:rtl w:val="0"/>
+        </w:rPr>
       </w:r>
     </w:p>
     <w:p>
       <w:pPr>
         <w:ind w:left="0" w:right="-480" w:firstLine="0"/>
         <w:rPr>
-          <w:rFonts w:ascii="Roboto" w:cs="Roboto" w:eastAsia="Roboto" w:hAnsi="Roboto"/>
           <w:color w:val="0d0d0d"/>
           <w:highlight w:val="white"/>
         </w:rPr>
@@ -119,22 +119,6 @@
       <w:pPr>
         <w:ind w:left="0" w:right="-480" w:firstLine="0"/>
         <w:rPr>
-          <w:rFonts w:ascii="Roboto" w:cs="Roboto" w:eastAsia="Roboto" w:hAnsi="Roboto"/>
-          <w:color w:val="0d0d0d"/>
-          <w:highlight w:val="white"/>
-        </w:rPr>
-      </w:pPr>
-      <w:r>
-        <w:rPr>
-          <w:rtl w:val="0"/>
-        </w:rPr>
-      </w:r>
-    </w:p>
-    <w:p>
-      <w:pPr>
-        <w:ind w:left="0" w:right="-480" w:firstLine="0"/>
-        <w:rPr>
-          <w:rFonts w:ascii="Roboto" w:cs="Roboto" w:eastAsia="Roboto" w:hAnsi="Roboto"/>
           <w:b w:val="1"/>
           <w:color w:val="0d0d0d"/>
           <w:sz w:val="28"/>
@@ -144,7 +128,6 @@
       </w:pPr>
       <w:r>
         <w:rPr>
-          <w:rFonts w:ascii="Roboto" w:cs="Roboto" w:eastAsia="Roboto" w:hAnsi="Roboto"/>
           <w:b w:val="1"/>
           <w:color w:val="0d0d0d"/>
           <w:sz w:val="28"/>
@@ -159,12 +142,26 @@
       <w:pPr>
         <w:ind w:left="0" w:right="-480" w:firstLine="0"/>
         <w:rPr>
-          <w:rFonts w:ascii="Roboto" w:cs="Roboto" w:eastAsia="Roboto" w:hAnsi="Roboto"/>
-        </w:rPr>
-      </w:pPr>
-      <w:r>
-        <w:rPr>
-          <w:rFonts w:ascii="Roboto" w:cs="Roboto" w:eastAsia="Roboto" w:hAnsi="Roboto"/>
+          <w:b w:val="1"/>
+          <w:color w:val="0d0d0d"/>
+          <w:sz w:val="28"/>
+          <w:szCs w:val="28"/>
+          <w:highlight w:val="white"/>
+        </w:rPr>
+      </w:pPr>
+      <w:r>
+        <w:rPr>
+          <w:rtl w:val="0"/>
+        </w:rPr>
+      </w:r>
+    </w:p>
+    <w:p>
+      <w:pPr>
+        <w:ind w:left="0" w:right="-480" w:firstLine="0"/>
+        <w:rPr/>
+      </w:pPr>
+      <w:r>
+        <w:rPr>
           <w:b w:val="1"/>
           <w:sz w:val="24"/>
           <w:szCs w:val="24"/>
@@ -174,7 +171,6 @@
       </w:r>
       <w:r>
         <w:rPr>
-          <w:rFonts w:ascii="Roboto" w:cs="Roboto" w:eastAsia="Roboto" w:hAnsi="Roboto"/>
           <w:rtl w:val="0"/>
         </w:rPr>
         <w:t xml:space="preserve">(2023 - 2024)</w:t>
@@ -183,9 +179,7 @@
     <w:p>
       <w:pPr>
         <w:ind w:left="0" w:right="-480" w:firstLine="0"/>
-        <w:rPr>
-          <w:rFonts w:ascii="Roboto" w:cs="Roboto" w:eastAsia="Roboto" w:hAnsi="Roboto"/>
-        </w:rPr>
+        <w:rPr/>
       </w:pPr>
       <w:r>
         <w:rPr>
@@ -202,53 +196,99 @@
         </w:numPr>
         <w:spacing w:line="240" w:lineRule="auto"/>
         <w:ind w:left="720" w:hanging="360"/>
-        <w:rPr>
-          <w:rFonts w:ascii="Roboto" w:cs="Roboto" w:eastAsia="Roboto" w:hAnsi="Roboto"/>
-        </w:rPr>
-      </w:pPr>
-      <w:r>
-        <w:rPr>
-          <w:rFonts w:ascii="Roboto" w:cs="Roboto" w:eastAsia="Roboto" w:hAnsi="Roboto"/>
-          <w:rtl w:val="0"/>
-        </w:rPr>
-        <w:t xml:space="preserve">Designed and prototyped the product website and consumer-facing web application portal. Responsible for initial research, user interface design, user flow mapping, and the overall user experience. </w:t>
-      </w:r>
-    </w:p>
-    <w:p>
-      <w:pPr>
-        <w:widowControl w:val="0"/>
-        <w:spacing w:line="240" w:lineRule="auto"/>
-        <w:rPr>
-          <w:rFonts w:ascii="Roboto" w:cs="Roboto" w:eastAsia="Roboto" w:hAnsi="Roboto"/>
-        </w:rPr>
-      </w:pPr>
-      <w:r>
-        <w:rPr>
-          <w:rtl w:val="0"/>
-        </w:rPr>
-      </w:r>
-    </w:p>
-    <w:p>
-      <w:pPr>
-        <w:widowControl w:val="0"/>
-        <w:spacing w:line="240" w:lineRule="auto"/>
-        <w:rPr>
-          <w:rFonts w:ascii="Roboto" w:cs="Roboto" w:eastAsia="Roboto" w:hAnsi="Roboto"/>
-        </w:rPr>
-      </w:pPr>
-      <w:r>
-        <w:rPr>
-          <w:rFonts w:ascii="Roboto" w:cs="Roboto" w:eastAsia="Roboto" w:hAnsi="Roboto"/>
+      </w:pPr>
+      <w:r>
+        <w:rPr>
+          <w:rtl w:val="0"/>
+        </w:rPr>
+        <w:t xml:space="preserve">Designed and prototyped the product website and consumer-facing web applications, enhancing user engagement through responsive design and intuitive user interfaces.</w:t>
+      </w:r>
+    </w:p>
+    <w:p>
+      <w:pPr>
+        <w:widowControl w:val="0"/>
+        <w:numPr>
+          <w:ilvl w:val="0"/>
+          <w:numId w:val="1"/>
+        </w:numPr>
+        <w:spacing w:line="240" w:lineRule="auto"/>
+        <w:ind w:left="720" w:hanging="360"/>
+      </w:pPr>
+      <w:r>
+        <w:rPr>
+          <w:rtl w:val="0"/>
+        </w:rPr>
+        <w:t xml:space="preserve">Conducted initial user research, developed user personas, and mapped user flows to optimize the overall user experience.</w:t>
+      </w:r>
+    </w:p>
+    <w:p>
+      <w:pPr>
+        <w:widowControl w:val="0"/>
+        <w:numPr>
+          <w:ilvl w:val="0"/>
+          <w:numId w:val="1"/>
+        </w:numPr>
+        <w:spacing w:line="240" w:lineRule="auto"/>
+        <w:ind w:left="720" w:hanging="360"/>
+      </w:pPr>
+      <w:r>
+        <w:rPr>
+          <w:rtl w:val="0"/>
+        </w:rPr>
+        <w:t xml:space="preserve">Created high-fidelity prototypes in Figma and collaborated with development teams to build and deliver fully functional products while managing communications and stakeholder relationships.</w:t>
+      </w:r>
+    </w:p>
+    <w:p>
+      <w:pPr>
+        <w:widowControl w:val="0"/>
+        <w:spacing w:line="240" w:lineRule="auto"/>
+        <w:ind w:left="720" w:firstLine="0"/>
+        <w:rPr/>
+      </w:pPr>
+      <w:r>
+        <w:rPr>
+          <w:rtl w:val="0"/>
+        </w:rPr>
+        <w:t xml:space="preserve"> </w:t>
+      </w:r>
+    </w:p>
+    <w:p>
+      <w:pPr>
+        <w:widowControl w:val="0"/>
+        <w:spacing w:line="240" w:lineRule="auto"/>
+        <w:rPr/>
+      </w:pPr>
+      <w:r>
+        <w:rPr>
+          <w:rtl w:val="0"/>
+        </w:rPr>
+      </w:r>
+    </w:p>
+    <w:p>
+      <w:pPr>
+        <w:widowControl w:val="0"/>
+        <w:spacing w:line="240" w:lineRule="auto"/>
+        <w:rPr/>
+      </w:pPr>
+      <w:r>
+        <w:rPr>
           <w:b w:val="1"/>
           <w:sz w:val="24"/>
           <w:szCs w:val="24"/>
           <w:rtl w:val="0"/>
         </w:rPr>
-        <w:t xml:space="preserve">Product Designer, REACH Technologies Ltd. (</w:t>
-      </w:r>
-      <w:r>
-        <w:rPr>
-          <w:rFonts w:ascii="Roboto" w:cs="Roboto" w:eastAsia="Roboto" w:hAnsi="Roboto"/>
+        <w:t xml:space="preserve">Product Designer, REACH Technologies Ltd. </w:t>
+      </w:r>
+      <w:r>
+        <w:rPr>
+          <w:sz w:val="24"/>
+          <w:szCs w:val="24"/>
+          <w:rtl w:val="0"/>
+        </w:rPr>
+        <w:t xml:space="preserve">(</w:t>
+      </w:r>
+      <w:r>
+        <w:rPr>
           <w:rtl w:val="0"/>
         </w:rPr>
         <w:t xml:space="preserve">2021 - 2023) </w:t>
@@ -258,9 +298,7 @@
       <w:pPr>
         <w:widowControl w:val="0"/>
         <w:spacing w:line="240" w:lineRule="auto"/>
-        <w:rPr>
-          <w:rFonts w:ascii="Roboto" w:cs="Roboto" w:eastAsia="Roboto" w:hAnsi="Roboto"/>
-        </w:rPr>
+        <w:rPr/>
       </w:pPr>
       <w:r>
         <w:rPr>
@@ -277,17 +315,12 @@
         </w:numPr>
         <w:spacing w:line="240" w:lineRule="auto"/>
         <w:ind w:left="720" w:hanging="360"/>
-        <w:rPr>
-          <w:rFonts w:ascii="Roboto" w:cs="Roboto" w:eastAsia="Roboto" w:hAnsi="Roboto"/>
-        </w:rPr>
-      </w:pPr>
-      <w:r>
-        <w:rPr>
-          <w:rFonts w:ascii="Roboto" w:cs="Roboto" w:eastAsia="Roboto" w:hAnsi="Roboto"/>
-          <w:rtl w:val="0"/>
-        </w:rPr>
-        <w:t xml:space="preserve">Led UI/UX design in a 6-man team by creating concepts, visual mockups, and design systems for a financial technology application.</w:t>
-        <w:br w:type="textWrapping"/>
+      </w:pPr>
+      <w:r>
+        <w:rPr>
+          <w:rtl w:val="0"/>
+        </w:rPr>
+        <w:t xml:space="preserve">Led a team of designers in the UI/UX development of a financial technology application, focusing on creating visually appealing mockups and efficient design systems.</w:t>
       </w:r>
     </w:p>
     <w:p>
@@ -299,43 +332,64 @@
         </w:numPr>
         <w:spacing w:line="240" w:lineRule="auto"/>
         <w:ind w:left="720" w:hanging="360"/>
-        <w:rPr>
-          <w:rFonts w:ascii="Roboto" w:cs="Roboto" w:eastAsia="Roboto" w:hAnsi="Roboto"/>
-        </w:rPr>
-      </w:pPr>
-      <w:r>
-        <w:rPr>
-          <w:rFonts w:ascii="Roboto" w:cs="Roboto" w:eastAsia="Roboto" w:hAnsi="Roboto"/>
-          <w:rtl w:val="0"/>
-        </w:rPr>
-        <w:t xml:space="preserve">Conducted market research, prototyping, and product development for Nestlé Foods, resulting in the launch of a new beverage in the West African market and a 15% increase in market share.</w:t>
-      </w:r>
-    </w:p>
-    <w:p>
-      <w:pPr>
-        <w:widowControl w:val="0"/>
-        <w:spacing w:line="240" w:lineRule="auto"/>
-        <w:rPr>
-          <w:rFonts w:ascii="Roboto" w:cs="Roboto" w:eastAsia="Roboto" w:hAnsi="Roboto"/>
-        </w:rPr>
-      </w:pPr>
-      <w:r>
-        <w:rPr>
-          <w:rtl w:val="0"/>
-        </w:rPr>
-      </w:r>
-    </w:p>
-    <w:p>
-      <w:pPr>
-        <w:widowControl w:val="0"/>
-        <w:spacing w:line="240" w:lineRule="auto"/>
-        <w:rPr>
-          <w:rFonts w:ascii="Roboto" w:cs="Roboto" w:eastAsia="Roboto" w:hAnsi="Roboto"/>
-        </w:rPr>
-      </w:pPr>
-      <w:r>
-        <w:rPr>
-          <w:rFonts w:ascii="Roboto" w:cs="Roboto" w:eastAsia="Roboto" w:hAnsi="Roboto"/>
+      </w:pPr>
+      <w:r>
+        <w:rPr>
+          <w:rtl w:val="0"/>
+        </w:rPr>
+        <w:t xml:space="preserve">Enhanced user experience of specific in-app features through usability testing and iterative design improvements based on user feedback.</w:t>
+      </w:r>
+    </w:p>
+    <w:p>
+      <w:pPr>
+        <w:widowControl w:val="0"/>
+        <w:numPr>
+          <w:ilvl w:val="0"/>
+          <w:numId w:val="2"/>
+        </w:numPr>
+        <w:spacing w:line="240" w:lineRule="auto"/>
+        <w:ind w:left="720" w:hanging="360"/>
+      </w:pPr>
+      <w:r>
+        <w:rPr>
+          <w:rtl w:val="0"/>
+        </w:rPr>
+        <w:t xml:space="preserve">Developed and maintained design systems for visual communication consistency across multiple platforms using Figma and Adobe Creative Suite.</w:t>
+      </w:r>
+    </w:p>
+    <w:p>
+      <w:pPr>
+        <w:widowControl w:val="0"/>
+        <w:spacing w:line="240" w:lineRule="auto"/>
+        <w:ind w:left="720" w:firstLine="0"/>
+        <w:rPr/>
+      </w:pPr>
+      <w:r>
+        <w:rPr>
+          <w:rtl w:val="0"/>
+        </w:rPr>
+      </w:r>
+    </w:p>
+    <w:p>
+      <w:pPr>
+        <w:widowControl w:val="0"/>
+        <w:spacing w:line="240" w:lineRule="auto"/>
+        <w:rPr/>
+      </w:pPr>
+      <w:r>
+        <w:rPr>
+          <w:rtl w:val="0"/>
+        </w:rPr>
+      </w:r>
+    </w:p>
+    <w:p>
+      <w:pPr>
+        <w:widowControl w:val="0"/>
+        <w:spacing w:line="240" w:lineRule="auto"/>
+        <w:rPr/>
+      </w:pPr>
+      <w:r>
+        <w:rPr>
           <w:b w:val="1"/>
           <w:sz w:val="24"/>
           <w:szCs w:val="24"/>
@@ -345,19 +399,46 @@
       </w:r>
       <w:r>
         <w:rPr>
-          <w:rFonts w:ascii="Roboto" w:cs="Roboto" w:eastAsia="Roboto" w:hAnsi="Roboto"/>
-          <w:rtl w:val="0"/>
-        </w:rPr>
-        <w:t xml:space="preserve">  (2015 - 2020) </w:t>
-      </w:r>
-    </w:p>
-    <w:p>
-      <w:pPr>
-        <w:widowControl w:val="0"/>
-        <w:spacing w:line="240" w:lineRule="auto"/>
-        <w:rPr>
-          <w:rFonts w:ascii="Roboto" w:cs="Roboto" w:eastAsia="Roboto" w:hAnsi="Roboto"/>
-        </w:rPr>
+          <w:rtl w:val="0"/>
+        </w:rPr>
+        <w:t xml:space="preserve">  (2015 - 2021) </w:t>
+      </w:r>
+    </w:p>
+    <w:p>
+      <w:pPr>
+        <w:widowControl w:val="0"/>
+        <w:spacing w:line="240" w:lineRule="auto"/>
+        <w:rPr/>
+      </w:pPr>
+      <w:r>
+        <w:rPr>
+          <w:rtl w:val="0"/>
+        </w:rPr>
+      </w:r>
+    </w:p>
+    <w:p>
+      <w:pPr>
+        <w:widowControl w:val="0"/>
+        <w:numPr>
+          <w:ilvl w:val="0"/>
+          <w:numId w:val="2"/>
+        </w:numPr>
+        <w:spacing w:line="240" w:lineRule="auto"/>
+        <w:ind w:left="720" w:hanging="360"/>
+        <w:rPr/>
+      </w:pPr>
+      <w:r>
+        <w:rPr>
+          <w:rtl w:val="0"/>
+        </w:rPr>
+        <w:t xml:space="preserve">Conducted market research, prototyping, and product development by collaborating with design and research teams in Switzerland for Nestlé Foods, resulting in the launch of Nido Soya milk - a new beverage in the West African market, translating to a 10% increase in the brand’s local market share.</w:t>
+      </w:r>
+    </w:p>
+    <w:p>
+      <w:pPr>
+        <w:widowControl w:val="0"/>
+        <w:spacing w:line="240" w:lineRule="auto"/>
+        <w:rPr/>
       </w:pPr>
       <w:r>
         <w:rPr>
@@ -374,16 +455,13 @@
         </w:numPr>
         <w:spacing w:line="240" w:lineRule="auto"/>
         <w:ind w:left="720" w:hanging="360"/>
-        <w:rPr>
-          <w:rFonts w:ascii="Roboto" w:cs="Roboto" w:eastAsia="Roboto" w:hAnsi="Roboto"/>
-        </w:rPr>
-      </w:pPr>
-      <w:r>
-        <w:rPr>
-          <w:rFonts w:ascii="Roboto" w:cs="Roboto" w:eastAsia="Roboto" w:hAnsi="Roboto"/>
-          <w:rtl w:val="0"/>
-        </w:rPr>
-        <w:t xml:space="preserve">Collaborated with the UX director, program development managers, and stakeholders for the full span of the design thinking process to create new beverages for the Coca-Cola Company. </w:t>
+        <w:rPr/>
+      </w:pPr>
+      <w:r>
+        <w:rPr>
+          <w:rtl w:val="0"/>
+        </w:rPr>
+        <w:t xml:space="preserve">Collaborated with the marketing team, product development managers, and stakeholders for the full span of the design thinking process to create new beverages and marketing strategies for the Coca-Cola Company. </w:t>
       </w:r>
     </w:p>
     <w:p>
@@ -391,9 +469,7 @@
         <w:widowControl w:val="0"/>
         <w:spacing w:line="240" w:lineRule="auto"/>
         <w:ind w:left="720" w:firstLine="0"/>
-        <w:rPr>
-          <w:rFonts w:ascii="Roboto" w:cs="Roboto" w:eastAsia="Roboto" w:hAnsi="Roboto"/>
-        </w:rPr>
+        <w:rPr/>
       </w:pPr>
       <w:r>
         <w:rPr>
@@ -410,13 +486,10 @@
         </w:numPr>
         <w:spacing w:line="240" w:lineRule="auto"/>
         <w:ind w:left="720" w:hanging="360"/>
-        <w:rPr>
-          <w:rFonts w:ascii="Roboto" w:cs="Roboto" w:eastAsia="Roboto" w:hAnsi="Roboto"/>
-        </w:rPr>
-      </w:pPr>
-      <w:r>
-        <w:rPr>
-          <w:rFonts w:ascii="Roboto" w:cs="Roboto" w:eastAsia="Roboto" w:hAnsi="Roboto"/>
+        <w:rPr/>
+      </w:pPr>
+      <w:r>
+        <w:rPr>
           <w:rtl w:val="0"/>
         </w:rPr>
         <w:t xml:space="preserve">Organized and facilitated hardware innovation hackathons for university students with mentors from BCG, Stanford, MIT, and Google, focused on developing IoT-driven solutions.</w:t>
@@ -427,9 +500,7 @@
         <w:widowControl w:val="0"/>
         <w:spacing w:line="240" w:lineRule="auto"/>
         <w:ind w:left="720" w:firstLine="0"/>
-        <w:rPr>
-          <w:rFonts w:ascii="Roboto" w:cs="Roboto" w:eastAsia="Roboto" w:hAnsi="Roboto"/>
-        </w:rPr>
+        <w:rPr/>
       </w:pPr>
       <w:r>
         <w:rPr>
@@ -446,75 +517,48 @@
         </w:numPr>
         <w:spacing w:line="240" w:lineRule="auto"/>
         <w:ind w:left="720" w:hanging="360"/>
-        <w:rPr>
-          <w:rFonts w:ascii="Roboto" w:cs="Roboto" w:eastAsia="Roboto" w:hAnsi="Roboto"/>
-        </w:rPr>
-      </w:pPr>
-      <w:r>
-        <w:rPr>
-          <w:rFonts w:ascii="Roboto" w:cs="Roboto" w:eastAsia="Roboto" w:hAnsi="Roboto"/>
+        <w:rPr/>
+      </w:pPr>
+      <w:r>
+        <w:rPr>
           <w:rtl w:val="0"/>
         </w:rPr>
         <w:t xml:space="preserve">Led design thinking workshops for the Stanford Seed program, guiding startups and founders across Africa through workshops on ideation, prototyping, and user testing related to product development. </w:t>
-        <w:br w:type="textWrapping"/>
-      </w:r>
-    </w:p>
-    <w:p>
-      <w:pPr>
-        <w:widowControl w:val="0"/>
-        <w:numPr>
-          <w:ilvl w:val="0"/>
-          <w:numId w:val="3"/>
-        </w:numPr>
-        <w:spacing w:line="240" w:lineRule="auto"/>
-        <w:ind w:left="720" w:hanging="360"/>
-        <w:rPr>
-          <w:rFonts w:ascii="Roboto" w:cs="Roboto" w:eastAsia="Roboto" w:hAnsi="Roboto"/>
-        </w:rPr>
-      </w:pPr>
-      <w:r>
-        <w:rPr>
-          <w:rFonts w:ascii="Roboto" w:cs="Roboto" w:eastAsia="Roboto" w:hAnsi="Roboto"/>
-          <w:rtl w:val="0"/>
-        </w:rPr>
-        <w:t xml:space="preserve">Led design thinking workshops for various corporate and governmental clients, set up relevant presentations and created educational follow-up resources for participants. </w:t>
-      </w:r>
-    </w:p>
-    <w:p>
-      <w:pPr>
-        <w:widowControl w:val="0"/>
-        <w:spacing w:line="240" w:lineRule="auto"/>
-        <w:rPr>
-          <w:rFonts w:ascii="Roboto" w:cs="Roboto" w:eastAsia="Roboto" w:hAnsi="Roboto"/>
-        </w:rPr>
-      </w:pPr>
-      <w:r>
-        <w:rPr>
-          <w:rtl w:val="0"/>
-        </w:rPr>
-      </w:r>
-    </w:p>
-    <w:p>
-      <w:pPr>
-        <w:widowControl w:val="0"/>
-        <w:spacing w:line="240" w:lineRule="auto"/>
-        <w:rPr>
-          <w:rFonts w:ascii="Roboto" w:cs="Roboto" w:eastAsia="Roboto" w:hAnsi="Roboto"/>
-        </w:rPr>
-      </w:pPr>
-      <w:r>
-        <w:rPr>
-          <w:rFonts w:ascii="Roboto" w:cs="Roboto" w:eastAsia="Roboto" w:hAnsi="Roboto"/>
+      </w:r>
+    </w:p>
+    <w:p>
+      <w:pPr>
+        <w:widowControl w:val="0"/>
+        <w:spacing w:line="240" w:lineRule="auto"/>
+        <w:rPr>
           <w:b w:val="1"/>
           <w:sz w:val="24"/>
           <w:szCs w:val="24"/>
+        </w:rPr>
+      </w:pPr>
+      <w:r>
+        <w:rPr>
+          <w:rtl w:val="0"/>
+        </w:rPr>
+      </w:r>
+    </w:p>
+    <w:p>
+      <w:pPr>
+        <w:widowControl w:val="0"/>
+        <w:spacing w:line="240" w:lineRule="auto"/>
+        <w:rPr/>
+      </w:pPr>
+      <w:r>
+        <w:rPr>
+          <w:b w:val="1"/>
+          <w:sz w:val="24"/>
+          <w:szCs w:val="24"/>
           <w:rtl w:val="0"/>
         </w:rPr>
         <w:t xml:space="preserve">Animation Director, Carbon Creative Ltd. </w:t>
       </w:r>
       <w:r>
         <w:rPr>
-          <w:rFonts w:ascii="Roboto" w:cs="Roboto" w:eastAsia="Roboto" w:hAnsi="Roboto"/>
           <w:rtl w:val="0"/>
         </w:rPr>
         <w:t xml:space="preserve">(2013 - 2015) </w:t>
@@ -524,9 +568,7 @@
       <w:pPr>
         <w:widowControl w:val="0"/>
         <w:spacing w:line="240" w:lineRule="auto"/>
-        <w:rPr>
-          <w:rFonts w:ascii="Roboto" w:cs="Roboto" w:eastAsia="Roboto" w:hAnsi="Roboto"/>
-        </w:rPr>
+        <w:rPr/>
       </w:pPr>
       <w:r>
         <w:rPr>
@@ -543,16 +585,12 @@
         </w:numPr>
         <w:spacing w:line="240" w:lineRule="auto"/>
         <w:ind w:left="720" w:hanging="360"/>
-        <w:rPr>
-          <w:rFonts w:ascii="Roboto" w:cs="Roboto" w:eastAsia="Roboto" w:hAnsi="Roboto"/>
-        </w:rPr>
-      </w:pPr>
-      <w:r>
-        <w:rPr>
-          <w:rFonts w:ascii="Roboto" w:cs="Roboto" w:eastAsia="Roboto" w:hAnsi="Roboto"/>
-          <w:rtl w:val="0"/>
-        </w:rPr>
-        <w:t xml:space="preserve">Created engaging conceptual artwork, storyboards, and animatics for animated children's content.</w:t>
+      </w:pPr>
+      <w:r>
+        <w:rPr>
+          <w:rtl w:val="0"/>
+        </w:rPr>
+        <w:t xml:space="preserve">Directed and produced conceptual artwork, storyboards, and animatics for animated content targeted at children, focusing on engaging and educational storytelling.</w:t>
       </w:r>
     </w:p>
     <w:p>
@@ -560,9 +598,7 @@
         <w:widowControl w:val="0"/>
         <w:spacing w:line="240" w:lineRule="auto"/>
         <w:ind w:left="720" w:firstLine="0"/>
-        <w:rPr>
-          <w:rFonts w:ascii="Roboto" w:cs="Roboto" w:eastAsia="Roboto" w:hAnsi="Roboto"/>
-        </w:rPr>
+        <w:rPr/>
       </w:pPr>
       <w:r>
         <w:rPr>
@@ -579,30 +615,32 @@
         </w:numPr>
         <w:spacing w:line="240" w:lineRule="auto"/>
         <w:ind w:left="720" w:hanging="360"/>
-        <w:rPr>
-          <w:rFonts w:ascii="Roboto" w:cs="Roboto" w:eastAsia="Roboto" w:hAnsi="Roboto"/>
-        </w:rPr>
-      </w:pPr>
-      <w:r>
-        <w:rPr>
-          <w:rFonts w:ascii="Roboto" w:cs="Roboto" w:eastAsia="Roboto" w:hAnsi="Roboto"/>
-          <w:rtl w:val="0"/>
-        </w:rPr>
-        <w:t xml:space="preserve">Designed and executed creative marketing campaigns. </w:t>
-      </w:r>
-      <w:r>
-        <w:rPr>
-          <w:rtl w:val="0"/>
-        </w:rPr>
-      </w:r>
-    </w:p>
-    <w:p>
-      <w:pPr>
-        <w:widowControl w:val="0"/>
-        <w:spacing w:line="240" w:lineRule="auto"/>
-        <w:rPr>
-          <w:rFonts w:ascii="Roboto" w:cs="Roboto" w:eastAsia="Roboto" w:hAnsi="Roboto"/>
-        </w:rPr>
+      </w:pPr>
+      <w:r>
+        <w:rPr>
+          <w:rtl w:val="0"/>
+        </w:rPr>
+        <w:t xml:space="preserve">Designed and led creative marketing campaigns using digital media tools such as Adobe After Effects and Illustrator to enhance campaign visibility and impact.</w:t>
+      </w:r>
+    </w:p>
+    <w:p>
+      <w:pPr>
+        <w:widowControl w:val="0"/>
+        <w:spacing w:line="240" w:lineRule="auto"/>
+        <w:ind w:left="720" w:firstLine="0"/>
+        <w:rPr/>
+      </w:pPr>
+      <w:r>
+        <w:rPr>
+          <w:rtl w:val="0"/>
+        </w:rPr>
+      </w:r>
+    </w:p>
+    <w:p>
+      <w:pPr>
+        <w:widowControl w:val="0"/>
+        <w:spacing w:line="240" w:lineRule="auto"/>
+        <w:rPr/>
       </w:pPr>
       <w:r>
         <w:rPr>
@@ -615,17 +653,31 @@
         <w:widowControl w:val="0"/>
         <w:spacing w:after="200" w:line="240" w:lineRule="auto"/>
         <w:rPr>
-          <w:rFonts w:ascii="Roboto" w:cs="Roboto" w:eastAsia="Roboto" w:hAnsi="Roboto"/>
+          <w:b w:val="1"/>
           <w:sz w:val="28"/>
           <w:szCs w:val="28"/>
         </w:rPr>
       </w:pPr>
       <w:r>
         <w:rPr>
-          <w:rFonts w:ascii="Roboto" w:cs="Roboto" w:eastAsia="Roboto" w:hAnsi="Roboto"/>
-          <w:b w:val="1"/>
+          <w:rtl w:val="0"/>
+        </w:rPr>
+      </w:r>
+    </w:p>
+    <w:p>
+      <w:pPr>
+        <w:widowControl w:val="0"/>
+        <w:spacing w:after="200" w:line="240" w:lineRule="auto"/>
+        <w:rPr>
           <w:sz w:val="28"/>
           <w:szCs w:val="28"/>
+        </w:rPr>
+      </w:pPr>
+      <w:r>
+        <w:rPr>
+          <w:b w:val="1"/>
+          <w:sz w:val="28"/>
+          <w:szCs w:val="28"/>
           <w:rtl w:val="0"/>
         </w:rPr>
         <w:t xml:space="preserve">EDUCATION</w:t>
@@ -640,13 +692,10 @@
       <w:pPr>
         <w:widowControl w:val="0"/>
         <w:spacing w:line="240" w:lineRule="auto"/>
-        <w:rPr>
-          <w:rFonts w:ascii="Roboto" w:cs="Roboto" w:eastAsia="Roboto" w:hAnsi="Roboto"/>
-        </w:rPr>
-      </w:pPr>
-      <w:r>
-        <w:rPr>
-          <w:rFonts w:ascii="Roboto" w:cs="Roboto" w:eastAsia="Roboto" w:hAnsi="Roboto"/>
+        <w:rPr/>
+      </w:pPr>
+      <w:r>
+        <w:rPr>
           <w:b w:val="1"/>
           <w:sz w:val="24"/>
           <w:szCs w:val="24"/>
@@ -656,7 +705,6 @@
       </w:r>
       <w:r>
         <w:rPr>
-          <w:rFonts w:ascii="Roboto" w:cs="Roboto" w:eastAsia="Roboto" w:hAnsi="Roboto"/>
           <w:b w:val="1"/>
           <w:rtl w:val="0"/>
         </w:rPr>
@@ -664,21 +712,18 @@
       </w:r>
       <w:r>
         <w:rPr>
-          <w:rFonts w:ascii="Roboto" w:cs="Roboto" w:eastAsia="Roboto" w:hAnsi="Roboto"/>
           <w:rtl w:val="0"/>
         </w:rPr>
         <w:t xml:space="preserve">(</w:t>
       </w:r>
       <w:r>
         <w:rPr>
-          <w:rFonts w:ascii="Roboto" w:cs="Roboto" w:eastAsia="Roboto" w:hAnsi="Roboto"/>
           <w:rtl w:val="0"/>
         </w:rPr>
         <w:t xml:space="preserve">2023-2024)</w:t>
       </w:r>
       <w:r>
         <w:rPr>
-          <w:rFonts w:ascii="Roboto" w:cs="Roboto" w:eastAsia="Roboto" w:hAnsi="Roboto"/>
           <w:rtl w:val="0"/>
         </w:rPr>
         <w:t xml:space="preserve"> </w:t>
@@ -689,20 +734,17 @@
         <w:widowControl w:val="0"/>
         <w:spacing w:line="240" w:lineRule="auto"/>
         <w:rPr>
-          <w:rFonts w:ascii="Roboto" w:cs="Roboto" w:eastAsia="Roboto" w:hAnsi="Roboto"/>
           <w:i w:val="1"/>
         </w:rPr>
       </w:pPr>
       <w:r>
         <w:rPr>
-          <w:rFonts w:ascii="Roboto" w:cs="Roboto" w:eastAsia="Roboto" w:hAnsi="Roboto"/>
           <w:rtl w:val="0"/>
         </w:rPr>
         <w:t xml:space="preserve">MSc User Experience Design | </w:t>
       </w:r>
       <w:r>
         <w:rPr>
-          <w:rFonts w:ascii="Roboto" w:cs="Roboto" w:eastAsia="Roboto" w:hAnsi="Roboto"/>
           <w:i w:val="1"/>
           <w:rtl w:val="0"/>
         </w:rPr>
@@ -713,13 +755,10 @@
       <w:pPr>
         <w:widowControl w:val="0"/>
         <w:spacing w:line="240" w:lineRule="auto"/>
-        <w:rPr>
-          <w:rFonts w:ascii="Roboto" w:cs="Roboto" w:eastAsia="Roboto" w:hAnsi="Roboto"/>
-        </w:rPr>
-      </w:pPr>
-      <w:r>
-        <w:rPr>
-          <w:rFonts w:ascii="Roboto" w:cs="Roboto" w:eastAsia="Roboto" w:hAnsi="Roboto"/>
+        <w:rPr/>
+      </w:pPr>
+      <w:r>
+        <w:rPr>
           <w:rtl w:val="0"/>
         </w:rPr>
         <w:t xml:space="preserve">I worked part-time as a student teacher, assisting tutors with visual interface design modules and providing insights for student projects. </w:t>
@@ -729,27 +768,22 @@
       <w:pPr>
         <w:widowControl w:val="0"/>
         <w:spacing w:line="240" w:lineRule="auto"/>
-        <w:rPr>
-          <w:rFonts w:ascii="Roboto" w:cs="Roboto" w:eastAsia="Roboto" w:hAnsi="Roboto"/>
-        </w:rPr>
-      </w:pPr>
-      <w:r>
-        <w:rPr>
-          <w:rtl w:val="0"/>
-        </w:rPr>
-      </w:r>
-    </w:p>
-    <w:p>
-      <w:pPr>
-        <w:widowControl w:val="0"/>
-        <w:spacing w:line="240" w:lineRule="auto"/>
-        <w:rPr>
-          <w:rFonts w:ascii="Roboto" w:cs="Roboto" w:eastAsia="Roboto" w:hAnsi="Roboto"/>
-        </w:rPr>
-      </w:pPr>
-      <w:r>
-        <w:rPr>
-          <w:rFonts w:ascii="Roboto" w:cs="Roboto" w:eastAsia="Roboto" w:hAnsi="Roboto"/>
+        <w:rPr/>
+      </w:pPr>
+      <w:r>
+        <w:rPr>
+          <w:rtl w:val="0"/>
+        </w:rPr>
+      </w:r>
+    </w:p>
+    <w:p>
+      <w:pPr>
+        <w:widowControl w:val="0"/>
+        <w:spacing w:line="240" w:lineRule="auto"/>
+        <w:rPr/>
+      </w:pPr>
+      <w:r>
+        <w:rPr>
           <w:b w:val="1"/>
           <w:sz w:val="24"/>
           <w:szCs w:val="24"/>
@@ -759,7 +793,6 @@
       </w:r>
       <w:r>
         <w:rPr>
-          <w:rFonts w:ascii="Roboto" w:cs="Roboto" w:eastAsia="Roboto" w:hAnsi="Roboto"/>
           <w:b w:val="1"/>
           <w:rtl w:val="0"/>
         </w:rPr>
@@ -767,14 +800,12 @@
       </w:r>
       <w:r>
         <w:rPr>
-          <w:rFonts w:ascii="Roboto" w:cs="Roboto" w:eastAsia="Roboto" w:hAnsi="Roboto"/>
           <w:rtl w:val="0"/>
         </w:rPr>
         <w:t xml:space="preserve">(</w:t>
       </w:r>
       <w:r>
         <w:rPr>
-          <w:rFonts w:ascii="Roboto" w:cs="Roboto" w:eastAsia="Roboto" w:hAnsi="Roboto"/>
           <w:rtl w:val="0"/>
         </w:rPr>
         <w:t xml:space="preserve">2010-2013) </w:t>
@@ -785,20 +816,17 @@
         <w:widowControl w:val="0"/>
         <w:spacing w:line="240" w:lineRule="auto"/>
         <w:rPr>
-          <w:rFonts w:ascii="Roboto" w:cs="Roboto" w:eastAsia="Roboto" w:hAnsi="Roboto"/>
           <w:i w:val="1"/>
         </w:rPr>
       </w:pPr>
       <w:r>
         <w:rPr>
-          <w:rFonts w:ascii="Roboto" w:cs="Roboto" w:eastAsia="Roboto" w:hAnsi="Roboto"/>
           <w:rtl w:val="0"/>
         </w:rPr>
         <w:t xml:space="preserve">BA (Hons) 3D Digital Animation | </w:t>
       </w:r>
       <w:r>
         <w:rPr>
-          <w:rFonts w:ascii="Roboto" w:cs="Roboto" w:eastAsia="Roboto" w:hAnsi="Roboto"/>
           <w:i w:val="1"/>
           <w:rtl w:val="0"/>
         </w:rPr>
@@ -809,13 +837,10 @@
       <w:pPr>
         <w:widowControl w:val="0"/>
         <w:spacing w:line="240" w:lineRule="auto"/>
-        <w:rPr>
-          <w:rFonts w:ascii="Roboto" w:cs="Roboto" w:eastAsia="Roboto" w:hAnsi="Roboto"/>
-        </w:rPr>
-      </w:pPr>
-      <w:r>
-        <w:rPr>
-          <w:rFonts w:ascii="Roboto" w:cs="Roboto" w:eastAsia="Roboto" w:hAnsi="Roboto"/>
+        <w:rPr/>
+      </w:pPr>
+      <w:r>
+        <w:rPr>
           <w:rtl w:val="0"/>
         </w:rPr>
         <w:t xml:space="preserve">Actively involved in media and content creation roles, participating in university clubs and societies. </w:t>
@@ -825,27 +850,22 @@
       <w:pPr>
         <w:widowControl w:val="0"/>
         <w:spacing w:line="240" w:lineRule="auto"/>
-        <w:rPr>
-          <w:rFonts w:ascii="Roboto" w:cs="Roboto" w:eastAsia="Roboto" w:hAnsi="Roboto"/>
-        </w:rPr>
-      </w:pPr>
-      <w:r>
-        <w:rPr>
-          <w:rtl w:val="0"/>
-        </w:rPr>
-      </w:r>
-    </w:p>
-    <w:p>
-      <w:pPr>
-        <w:widowControl w:val="0"/>
-        <w:spacing w:line="240" w:lineRule="auto"/>
-        <w:rPr>
-          <w:rFonts w:ascii="Roboto" w:cs="Roboto" w:eastAsia="Roboto" w:hAnsi="Roboto"/>
-        </w:rPr>
-      </w:pPr>
-      <w:r>
-        <w:rPr>
-          <w:rFonts w:ascii="Roboto" w:cs="Roboto" w:eastAsia="Roboto" w:hAnsi="Roboto"/>
+        <w:rPr/>
+      </w:pPr>
+      <w:r>
+        <w:rPr>
+          <w:rtl w:val="0"/>
+        </w:rPr>
+      </w:r>
+    </w:p>
+    <w:p>
+      <w:pPr>
+        <w:widowControl w:val="0"/>
+        <w:spacing w:line="240" w:lineRule="auto"/>
+        <w:rPr/>
+      </w:pPr>
+      <w:r>
+        <w:rPr>
           <w:b w:val="1"/>
           <w:sz w:val="24"/>
           <w:szCs w:val="24"/>
@@ -855,7 +875,6 @@
       </w:r>
       <w:r>
         <w:rPr>
-          <w:rFonts w:ascii="Roboto" w:cs="Roboto" w:eastAsia="Roboto" w:hAnsi="Roboto"/>
           <w:b w:val="1"/>
           <w:rtl w:val="0"/>
         </w:rPr>
@@ -863,14 +882,12 @@
       </w:r>
       <w:r>
         <w:rPr>
-          <w:rFonts w:ascii="Roboto" w:cs="Roboto" w:eastAsia="Roboto" w:hAnsi="Roboto"/>
           <w:rtl w:val="0"/>
         </w:rPr>
         <w:t xml:space="preserve">(</w:t>
       </w:r>
       <w:r>
         <w:rPr>
-          <w:rFonts w:ascii="Roboto" w:cs="Roboto" w:eastAsia="Roboto" w:hAnsi="Roboto"/>
           <w:rtl w:val="0"/>
         </w:rPr>
         <w:t xml:space="preserve">2009-2010)</w:t>
@@ -880,60 +897,50 @@
       <w:pPr>
         <w:widowControl w:val="0"/>
         <w:spacing w:line="240" w:lineRule="auto"/>
-        <w:rPr>
-          <w:rFonts w:ascii="Roboto" w:cs="Roboto" w:eastAsia="Roboto" w:hAnsi="Roboto"/>
-        </w:rPr>
-      </w:pPr>
-      <w:r>
-        <w:rPr>
-          <w:rFonts w:ascii="Roboto" w:cs="Roboto" w:eastAsia="Roboto" w:hAnsi="Roboto"/>
-          <w:rtl w:val="0"/>
-        </w:rPr>
-        <w:t xml:space="preserve">Completed f</w:t>
-      </w:r>
-      <w:r>
-        <w:rPr>
-          <w:rFonts w:ascii="Roboto" w:cs="Roboto" w:eastAsia="Roboto" w:hAnsi="Roboto"/>
-          <w:rtl w:val="0"/>
-        </w:rPr>
-        <w:t xml:space="preserve">oundation course in Engineering </w:t>
-      </w:r>
-    </w:p>
-    <w:p>
-      <w:pPr>
-        <w:widowControl w:val="0"/>
-        <w:spacing w:line="240" w:lineRule="auto"/>
-        <w:rPr>
-          <w:rFonts w:ascii="Roboto" w:cs="Roboto" w:eastAsia="Roboto" w:hAnsi="Roboto"/>
-        </w:rPr>
-      </w:pPr>
-      <w:r>
-        <w:rPr>
-          <w:rtl w:val="0"/>
-        </w:rPr>
-      </w:r>
-    </w:p>
-    <w:p>
-      <w:pPr>
-        <w:widowControl w:val="0"/>
-        <w:spacing w:line="240" w:lineRule="auto"/>
-        <w:rPr>
-          <w:rFonts w:ascii="Roboto" w:cs="Roboto" w:eastAsia="Roboto" w:hAnsi="Roboto"/>
-        </w:rPr>
-      </w:pPr>
-      <w:r>
-        <w:rPr>
-          <w:rtl w:val="0"/>
-        </w:rPr>
-      </w:r>
-    </w:p>
-    <w:p>
-      <w:pPr>
-        <w:widowControl w:val="0"/>
-        <w:spacing w:line="240" w:lineRule="auto"/>
-        <w:rPr>
-          <w:rFonts w:ascii="Roboto" w:cs="Roboto" w:eastAsia="Roboto" w:hAnsi="Roboto"/>
-        </w:rPr>
+        <w:rPr/>
+      </w:pPr>
+      <w:r>
+        <w:rPr>
+          <w:rtl w:val="0"/>
+        </w:rPr>
+        <w:t xml:space="preserve">F</w:t>
+      </w:r>
+      <w:r>
+        <w:rPr>
+          <w:rtl w:val="0"/>
+        </w:rPr>
+        <w:t xml:space="preserve">oundation course in Science and Engineering </w:t>
+      </w:r>
+    </w:p>
+    <w:p>
+      <w:pPr>
+        <w:widowControl w:val="0"/>
+        <w:spacing w:line="240" w:lineRule="auto"/>
+        <w:rPr/>
+      </w:pPr>
+      <w:r>
+        <w:rPr>
+          <w:rtl w:val="0"/>
+        </w:rPr>
+      </w:r>
+    </w:p>
+    <w:p>
+      <w:pPr>
+        <w:widowControl w:val="0"/>
+        <w:spacing w:line="240" w:lineRule="auto"/>
+        <w:rPr/>
+      </w:pPr>
+      <w:r>
+        <w:rPr>
+          <w:rtl w:val="0"/>
+        </w:rPr>
+      </w:r>
+    </w:p>
+    <w:p>
+      <w:pPr>
+        <w:widowControl w:val="0"/>
+        <w:spacing w:line="240" w:lineRule="auto"/>
+        <w:rPr/>
       </w:pPr>
       <w:r>
         <w:rPr>
@@ -946,7 +953,6 @@
         <w:widowControl w:val="0"/>
         <w:spacing w:after="200" w:line="240" w:lineRule="auto"/>
         <w:rPr>
-          <w:rFonts w:ascii="Roboto" w:cs="Roboto" w:eastAsia="Roboto" w:hAnsi="Roboto"/>
           <w:b w:val="1"/>
           <w:sz w:val="24"/>
           <w:szCs w:val="24"/>
@@ -954,7 +960,6 @@
       </w:pPr>
       <w:r>
         <w:rPr>
-          <w:rFonts w:ascii="Roboto" w:cs="Roboto" w:eastAsia="Roboto" w:hAnsi="Roboto"/>
           <w:b w:val="1"/>
           <w:sz w:val="24"/>
           <w:szCs w:val="24"/>
@@ -967,29 +972,55 @@
       <w:pPr>
         <w:widowControl w:val="0"/>
         <w:spacing w:line="240" w:lineRule="auto"/>
-        <w:rPr>
-          <w:rFonts w:ascii="Roboto" w:cs="Roboto" w:eastAsia="Roboto" w:hAnsi="Roboto"/>
-        </w:rPr>
-      </w:pPr>
-      <w:r>
-        <w:rPr>
-          <w:rFonts w:ascii="Roboto" w:cs="Roboto" w:eastAsia="Roboto" w:hAnsi="Roboto"/>
-          <w:rtl w:val="0"/>
-        </w:rPr>
-        <w:t xml:space="preserve">Visual Design</w:t>
-      </w:r>
-    </w:p>
-    <w:p>
-      <w:pPr>
-        <w:widowControl w:val="0"/>
-        <w:spacing w:line="240" w:lineRule="auto"/>
-        <w:rPr>
-          <w:rFonts w:ascii="Roboto" w:cs="Roboto" w:eastAsia="Roboto" w:hAnsi="Roboto"/>
-        </w:rPr>
-      </w:pPr>
-      <w:r>
-        <w:rPr>
-          <w:rFonts w:ascii="Roboto" w:cs="Roboto" w:eastAsia="Roboto" w:hAnsi="Roboto"/>
+        <w:rPr/>
+      </w:pPr>
+      <w:r>
+        <w:rPr>
+          <w:rtl w:val="0"/>
+        </w:rPr>
+        <w:t xml:space="preserve">Responsive</w:t>
+      </w:r>
+      <w:r>
+        <w:rPr>
+          <w:rtl w:val="0"/>
+        </w:rPr>
+        <w:t xml:space="preserve"> Design</w:t>
+      </w:r>
+    </w:p>
+    <w:p>
+      <w:pPr>
+        <w:widowControl w:val="0"/>
+        <w:spacing w:line="240" w:lineRule="auto"/>
+        <w:rPr/>
+      </w:pPr>
+      <w:r>
+        <w:rPr>
+          <w:rtl w:val="0"/>
+        </w:rPr>
+        <w:t xml:space="preserve">Accessibility Design </w:t>
+      </w:r>
+    </w:p>
+    <w:p>
+      <w:pPr>
+        <w:widowControl w:val="0"/>
+        <w:spacing w:line="240" w:lineRule="auto"/>
+        <w:rPr/>
+      </w:pPr>
+      <w:r>
+        <w:rPr>
+          <w:rtl w:val="0"/>
+        </w:rPr>
+        <w:t xml:space="preserve">Wireframing </w:t>
+      </w:r>
+    </w:p>
+    <w:p>
+      <w:pPr>
+        <w:widowControl w:val="0"/>
+        <w:spacing w:line="240" w:lineRule="auto"/>
+        <w:rPr/>
+      </w:pPr>
+      <w:r>
+        <w:rPr>
           <w:rtl w:val="0"/>
         </w:rPr>
         <w:t xml:space="preserve">Prototyping + UI/UX </w:t>
@@ -999,13 +1030,10 @@
       <w:pPr>
         <w:widowControl w:val="0"/>
         <w:spacing w:line="240" w:lineRule="auto"/>
-        <w:rPr>
-          <w:rFonts w:ascii="Roboto" w:cs="Roboto" w:eastAsia="Roboto" w:hAnsi="Roboto"/>
-        </w:rPr>
-      </w:pPr>
-      <w:r>
-        <w:rPr>
-          <w:rFonts w:ascii="Roboto" w:cs="Roboto" w:eastAsia="Roboto" w:hAnsi="Roboto"/>
+        <w:rPr/>
+      </w:pPr>
+      <w:r>
+        <w:rPr>
           <w:rtl w:val="0"/>
         </w:rPr>
         <w:t xml:space="preserve">Usability Research </w:t>
@@ -1015,13 +1043,10 @@
       <w:pPr>
         <w:widowControl w:val="0"/>
         <w:spacing w:line="240" w:lineRule="auto"/>
-        <w:rPr>
-          <w:rFonts w:ascii="Roboto" w:cs="Roboto" w:eastAsia="Roboto" w:hAnsi="Roboto"/>
-        </w:rPr>
-      </w:pPr>
-      <w:r>
-        <w:rPr>
-          <w:rFonts w:ascii="Roboto" w:cs="Roboto" w:eastAsia="Roboto" w:hAnsi="Roboto"/>
+        <w:rPr/>
+      </w:pPr>
+      <w:r>
+        <w:rPr>
           <w:rtl w:val="0"/>
         </w:rPr>
         <w:t xml:space="preserve">Empathy Mapping </w:t>
@@ -1031,13 +1056,10 @@
       <w:pPr>
         <w:widowControl w:val="0"/>
         <w:spacing w:line="240" w:lineRule="auto"/>
-        <w:rPr>
-          <w:rFonts w:ascii="Roboto" w:cs="Roboto" w:eastAsia="Roboto" w:hAnsi="Roboto"/>
-        </w:rPr>
-      </w:pPr>
-      <w:r>
-        <w:rPr>
-          <w:rFonts w:ascii="Roboto" w:cs="Roboto" w:eastAsia="Roboto" w:hAnsi="Roboto"/>
+        <w:rPr/>
+      </w:pPr>
+      <w:r>
+        <w:rPr>
           <w:rtl w:val="0"/>
         </w:rPr>
         <w:t xml:space="preserve">Usability Testing </w:t>
@@ -1047,9 +1069,7 @@
       <w:pPr>
         <w:widowControl w:val="0"/>
         <w:spacing w:line="240" w:lineRule="auto"/>
-        <w:rPr>
-          <w:rFonts w:ascii="Roboto" w:cs="Roboto" w:eastAsia="Roboto" w:hAnsi="Roboto"/>
-        </w:rPr>
+        <w:rPr/>
       </w:pPr>
       <w:r>
         <w:rPr>
@@ -1062,14 +1082,12 @@
         <w:widowControl w:val="0"/>
         <w:spacing w:after="200" w:line="240" w:lineRule="auto"/>
         <w:rPr>
-          <w:rFonts w:ascii="Roboto" w:cs="Roboto" w:eastAsia="Roboto" w:hAnsi="Roboto"/>
           <w:sz w:val="24"/>
           <w:szCs w:val="24"/>
         </w:rPr>
       </w:pPr>
       <w:r>
         <w:rPr>
-          <w:rFonts w:ascii="Roboto" w:cs="Roboto" w:eastAsia="Roboto" w:hAnsi="Roboto"/>
           <w:b w:val="1"/>
           <w:sz w:val="24"/>
           <w:szCs w:val="24"/>
@@ -1087,13 +1105,10 @@
       <w:pPr>
         <w:widowControl w:val="0"/>
         <w:spacing w:line="240" w:lineRule="auto"/>
-        <w:rPr>
-          <w:rFonts w:ascii="Roboto" w:cs="Roboto" w:eastAsia="Roboto" w:hAnsi="Roboto"/>
-        </w:rPr>
-      </w:pPr>
-      <w:r>
-        <w:rPr>
-          <w:rFonts w:ascii="Roboto" w:cs="Roboto" w:eastAsia="Roboto" w:hAnsi="Roboto"/>
+        <w:rPr/>
+      </w:pPr>
+      <w:r>
+        <w:rPr>
           <w:rtl w:val="0"/>
         </w:rPr>
         <w:t xml:space="preserve">Figma </w:t>
@@ -1103,13 +1118,10 @@
       <w:pPr>
         <w:widowControl w:val="0"/>
         <w:spacing w:line="240" w:lineRule="auto"/>
-        <w:rPr>
-          <w:rFonts w:ascii="Roboto" w:cs="Roboto" w:eastAsia="Roboto" w:hAnsi="Roboto"/>
-        </w:rPr>
-      </w:pPr>
-      <w:r>
-        <w:rPr>
-          <w:rFonts w:ascii="Roboto" w:cs="Roboto" w:eastAsia="Roboto" w:hAnsi="Roboto"/>
+        <w:rPr/>
+      </w:pPr>
+      <w:r>
+        <w:rPr>
           <w:rtl w:val="0"/>
         </w:rPr>
         <w:t xml:space="preserve">Adobe Illustrator </w:t>
@@ -1119,13 +1131,10 @@
       <w:pPr>
         <w:widowControl w:val="0"/>
         <w:spacing w:line="240" w:lineRule="auto"/>
-        <w:rPr>
-          <w:rFonts w:ascii="Roboto" w:cs="Roboto" w:eastAsia="Roboto" w:hAnsi="Roboto"/>
-        </w:rPr>
-      </w:pPr>
-      <w:r>
-        <w:rPr>
-          <w:rFonts w:ascii="Roboto" w:cs="Roboto" w:eastAsia="Roboto" w:hAnsi="Roboto"/>
+        <w:rPr/>
+      </w:pPr>
+      <w:r>
+        <w:rPr>
           <w:rtl w:val="0"/>
         </w:rPr>
         <w:t xml:space="preserve">Adobe Photoshop </w:t>
@@ -1135,13 +1144,10 @@
       <w:pPr>
         <w:widowControl w:val="0"/>
         <w:spacing w:line="240" w:lineRule="auto"/>
-        <w:rPr>
-          <w:rFonts w:ascii="Roboto" w:cs="Roboto" w:eastAsia="Roboto" w:hAnsi="Roboto"/>
-        </w:rPr>
-      </w:pPr>
-      <w:r>
-        <w:rPr>
-          <w:rFonts w:ascii="Roboto" w:cs="Roboto" w:eastAsia="Roboto" w:hAnsi="Roboto"/>
+        <w:rPr/>
+      </w:pPr>
+      <w:r>
+        <w:rPr>
           <w:rtl w:val="0"/>
         </w:rPr>
         <w:t xml:space="preserve">Adobe After Effects</w:t>
@@ -1151,13 +1157,10 @@
       <w:pPr>
         <w:widowControl w:val="0"/>
         <w:spacing w:line="240" w:lineRule="auto"/>
-        <w:rPr>
-          <w:rFonts w:ascii="Roboto" w:cs="Roboto" w:eastAsia="Roboto" w:hAnsi="Roboto"/>
-        </w:rPr>
-      </w:pPr>
-      <w:r>
-        <w:rPr>
-          <w:rFonts w:ascii="Roboto" w:cs="Roboto" w:eastAsia="Roboto" w:hAnsi="Roboto"/>
+        <w:rPr/>
+      </w:pPr>
+      <w:r>
+        <w:rPr>
           <w:rtl w:val="0"/>
         </w:rPr>
         <w:t xml:space="preserve">HTML </w:t>
@@ -1167,13 +1170,10 @@
       <w:pPr>
         <w:widowControl w:val="0"/>
         <w:spacing w:line="240" w:lineRule="auto"/>
-        <w:rPr>
-          <w:rFonts w:ascii="Roboto" w:cs="Roboto" w:eastAsia="Roboto" w:hAnsi="Roboto"/>
-        </w:rPr>
-      </w:pPr>
-      <w:r>
-        <w:rPr>
-          <w:rFonts w:ascii="Roboto" w:cs="Roboto" w:eastAsia="Roboto" w:hAnsi="Roboto"/>
+        <w:rPr/>
+      </w:pPr>
+      <w:r>
+        <w:rPr>
           <w:rtl w:val="0"/>
         </w:rPr>
         <w:t xml:space="preserve">CSS </w:t>
@@ -1183,13 +1183,10 @@
       <w:pPr>
         <w:widowControl w:val="0"/>
         <w:spacing w:line="240" w:lineRule="auto"/>
-        <w:rPr>
-          <w:rFonts w:ascii="Roboto" w:cs="Roboto" w:eastAsia="Roboto" w:hAnsi="Roboto"/>
-        </w:rPr>
-      </w:pPr>
-      <w:r>
-        <w:rPr>
-          <w:rFonts w:ascii="Roboto" w:cs="Roboto" w:eastAsia="Roboto" w:hAnsi="Roboto"/>
+        <w:rPr/>
+      </w:pPr>
+      <w:r>
+        <w:rPr>
           <w:rtl w:val="0"/>
         </w:rPr>
         <w:t xml:space="preserve">Bootstrap </w:t>
@@ -1199,23 +1196,19 @@
       <w:pPr>
         <w:widowControl w:val="0"/>
         <w:spacing w:line="240" w:lineRule="auto"/>
-        <w:rPr>
-          <w:rFonts w:ascii="Roboto" w:cs="Roboto" w:eastAsia="Roboto" w:hAnsi="Roboto"/>
-        </w:rPr>
-      </w:pPr>
-      <w:r>
-        <w:rPr>
-          <w:rtl w:val="0"/>
-        </w:rPr>
-      </w:r>
-    </w:p>
-    <w:p>
-      <w:pPr>
-        <w:widowControl w:val="0"/>
-        <w:spacing w:line="240" w:lineRule="auto"/>
-        <w:rPr>
-          <w:rFonts w:ascii="Roboto" w:cs="Roboto" w:eastAsia="Roboto" w:hAnsi="Roboto"/>
-        </w:rPr>
+        <w:rPr/>
+      </w:pPr>
+      <w:r>
+        <w:rPr>
+          <w:rtl w:val="0"/>
+        </w:rPr>
+      </w:r>
+    </w:p>
+    <w:p>
+      <w:pPr>
+        <w:widowControl w:val="0"/>
+        <w:spacing w:line="240" w:lineRule="auto"/>
+        <w:rPr/>
       </w:pPr>
       <w:r>
         <w:rPr>
@@ -1228,14 +1221,12 @@
         <w:widowControl w:val="0"/>
         <w:spacing w:after="200" w:line="240" w:lineRule="auto"/>
         <w:rPr>
-          <w:rFonts w:ascii="Roboto" w:cs="Roboto" w:eastAsia="Roboto" w:hAnsi="Roboto"/>
           <w:sz w:val="24"/>
           <w:szCs w:val="24"/>
         </w:rPr>
       </w:pPr>
       <w:r>
         <w:rPr>
-          <w:rFonts w:ascii="Roboto" w:cs="Roboto" w:eastAsia="Roboto" w:hAnsi="Roboto"/>
           <w:b w:val="1"/>
           <w:sz w:val="24"/>
           <w:szCs w:val="24"/>
@@ -1253,13 +1244,10 @@
       <w:pPr>
         <w:widowControl w:val="0"/>
         <w:spacing w:line="240" w:lineRule="auto"/>
-        <w:rPr>
-          <w:rFonts w:ascii="Roboto" w:cs="Roboto" w:eastAsia="Roboto" w:hAnsi="Roboto"/>
-        </w:rPr>
-      </w:pPr>
-      <w:r>
-        <w:rPr>
-          <w:rFonts w:ascii="Roboto" w:cs="Roboto" w:eastAsia="Roboto" w:hAnsi="Roboto"/>
+        <w:rPr/>
+      </w:pPr>
+      <w:r>
+        <w:rPr>
           <w:rtl w:val="0"/>
         </w:rPr>
         <w:t xml:space="preserve">Football </w:t>
@@ -1269,13 +1257,10 @@
       <w:pPr>
         <w:widowControl w:val="0"/>
         <w:spacing w:line="240" w:lineRule="auto"/>
-        <w:rPr>
-          <w:rFonts w:ascii="Roboto" w:cs="Roboto" w:eastAsia="Roboto" w:hAnsi="Roboto"/>
-        </w:rPr>
-      </w:pPr>
-      <w:r>
-        <w:rPr>
-          <w:rFonts w:ascii="Roboto" w:cs="Roboto" w:eastAsia="Roboto" w:hAnsi="Roboto"/>
+        <w:rPr/>
+      </w:pPr>
+      <w:r>
+        <w:rPr>
           <w:rtl w:val="0"/>
         </w:rPr>
         <w:t xml:space="preserve">Video games </w:t>
@@ -1286,14 +1271,12 @@
         <w:widowControl w:val="0"/>
         <w:spacing w:line="240" w:lineRule="auto"/>
         <w:rPr>
-          <w:rFonts w:ascii="Roboto" w:cs="Roboto" w:eastAsia="Roboto" w:hAnsi="Roboto"/>
           <w:color w:val="0d0d0d"/>
           <w:highlight w:val="white"/>
         </w:rPr>
       </w:pPr>
       <w:r>
         <w:rPr>
-          <w:rFonts w:ascii="Roboto" w:cs="Roboto" w:eastAsia="Roboto" w:hAnsi="Roboto"/>
           <w:rtl w:val="0"/>
         </w:rPr>
         <w:t xml:space="preserve">Film and Photography</w:t>

--- a/assets/Anietie Brendan UX_CV.docx
+++ b/assets/Anietie Brendan UX_CV.docx
@@ -1,126 +1,105 @@
 
 <file path=word/document.xml><?xml version="1.0" encoding="utf-8"?>
-<w:document xmlns:mc="http://schemas.openxmlformats.org/markup-compatibility/2006" xmlns:o="urn:schemas-microsoft-com:office:office" xmlns:r="http://schemas.openxmlformats.org/officeDocument/2006/relationships" xmlns:m="http://schemas.openxmlformats.org/officeDocument/2006/math" xmlns:v="urn:schemas-microsoft-com:vml" xmlns:wp="http://schemas.openxmlformats.org/drawingml/2006/wordprocessingDrawing" xmlns:w10="urn:schemas-microsoft-com:office:word" xmlns:w="http://schemas.openxmlformats.org/wordprocessingml/2006/main" xmlns:wne="http://schemas.microsoft.com/office/word/2006/wordml" xmlns:sl="http://schemas.openxmlformats.org/schemaLibrary/2006/main" xmlns:a="http://schemas.openxmlformats.org/drawingml/2006/main" xmlns:pic="http://schemas.openxmlformats.org/drawingml/2006/picture" xmlns:c="http://schemas.openxmlformats.org/drawingml/2006/chart" xmlns:lc="http://schemas.openxmlformats.org/drawingml/2006/lockedCanvas" xmlns:dgm="http://schemas.openxmlformats.org/drawingml/2006/diagram" xmlns:wps="http://schemas.microsoft.com/office/word/2010/wordprocessingShape" xmlns:wpg="http://schemas.microsoft.com/office/word/2010/wordprocessingGroup" xmlns:w14="http://schemas.microsoft.com/office/word/2010/wordml" xmlns:w15="http://schemas.microsoft.com/office/word/2012/wordml">
+<w:document xmlns:wpc="http://schemas.microsoft.com/office/word/2010/wordprocessingCanvas" xmlns:cx="http://schemas.microsoft.com/office/drawing/2014/chartex" xmlns:cx1="http://schemas.microsoft.com/office/drawing/2015/9/8/chartex" xmlns:cx2="http://schemas.microsoft.com/office/drawing/2015/10/21/chartex" xmlns:cx3="http://schemas.microsoft.com/office/drawing/2016/5/9/chartex" xmlns:cx4="http://schemas.microsoft.com/office/drawing/2016/5/10/chartex" xmlns:cx5="http://schemas.microsoft.com/office/drawing/2016/5/11/chartex" xmlns:cx6="http://schemas.microsoft.com/office/drawing/2016/5/12/chartex" xmlns:cx7="http://schemas.microsoft.com/office/drawing/2016/5/13/chartex" xmlns:cx8="http://schemas.microsoft.com/office/drawing/2016/5/14/chartex" xmlns:mc="http://schemas.openxmlformats.org/markup-compatibility/2006" xmlns:aink="http://schemas.microsoft.com/office/drawing/2016/ink" xmlns:am3d="http://schemas.microsoft.com/office/drawing/2017/model3d" xmlns:o="urn:schemas-microsoft-com:office:office" xmlns:oel="http://schemas.microsoft.com/office/2019/extlst" xmlns:r="http://schemas.openxmlformats.org/officeDocument/2006/relationships" xmlns:m="http://schemas.openxmlformats.org/officeDocument/2006/math" xmlns:v="urn:schemas-microsoft-com:vml" xmlns:wp14="http://schemas.microsoft.com/office/word/2010/wordprocessingDrawing" xmlns:wp="http://schemas.openxmlformats.org/drawingml/2006/wordprocessingDrawing" xmlns:w10="urn:schemas-microsoft-com:office:word" xmlns:w="http://schemas.openxmlformats.org/wordprocessingml/2006/main" xmlns:w14="http://schemas.microsoft.com/office/word/2010/wordml" xmlns:w15="http://schemas.microsoft.com/office/word/2012/wordml" xmlns:w16cex="http://schemas.microsoft.com/office/word/2018/wordml/cex" xmlns:w16cid="http://schemas.microsoft.com/office/word/2016/wordml/cid" xmlns:w16="http://schemas.microsoft.com/office/word/2018/wordml" xmlns:w16du="http://schemas.microsoft.com/office/word/2023/wordml/word16du" xmlns:w16sdtdh="http://schemas.microsoft.com/office/word/2020/wordml/sdtdatahash" xmlns:w16se="http://schemas.microsoft.com/office/word/2015/wordml/symex" xmlns:wpg="http://schemas.microsoft.com/office/word/2010/wordprocessingGroup" xmlns:wpi="http://schemas.microsoft.com/office/word/2010/wordprocessingInk" xmlns:wne="http://schemas.microsoft.com/office/word/2006/wordml" xmlns:wps="http://schemas.microsoft.com/office/word/2010/wordprocessingShape" mc:Ignorable="w14 w15 w16se w16cid w16 w16cex w16sdtdh w16du wp14">
   <w:body>
     <w:p>
       <w:pPr>
-        <w:ind w:left="0" w:right="-480" w:firstLine="0"/>
-        <w:rPr>
-          <w:b w:val="1"/>
+        <w:ind w:right="-480"/>
+        <w:rPr>
+          <w:b/>
           <w:sz w:val="50"/>
           <w:szCs w:val="50"/>
         </w:rPr>
       </w:pPr>
       <w:r>
         <w:rPr>
-          <w:b w:val="1"/>
+          <w:b/>
           <w:sz w:val="50"/>
           <w:szCs w:val="50"/>
-          <w:rtl w:val="0"/>
-        </w:rPr>
-        <w:t xml:space="preserve">Anietie Brendan</w:t>
-      </w:r>
-    </w:p>
-    <w:p>
-      <w:pPr>
-        <w:ind w:left="0" w:right="-480" w:firstLine="0"/>
-        <w:rPr>
-          <w:b w:val="1"/>
-        </w:rPr>
-      </w:pPr>
+        </w:rPr>
+        <w:t>Anietie Brendan</w:t>
+      </w:r>
+    </w:p>
+    <w:p>
+      <w:pPr>
+        <w:ind w:right="-480"/>
+        <w:rPr>
+          <w:b/>
+        </w:rPr>
+      </w:pPr>
+      <w:hyperlink r:id="rId5">
+        <w:r>
+          <w:rPr>
+            <w:b/>
+            <w:color w:val="1155CC"/>
+            <w:u w:val="single"/>
+          </w:rPr>
+          <w:t>aniebrendan@gmail.com</w:t>
+        </w:r>
+      </w:hyperlink>
+      <w:r>
+        <w:rPr>
+          <w:b/>
+        </w:rPr>
+        <w:t xml:space="preserve"> | </w:t>
+      </w:r>
       <w:hyperlink r:id="rId6">
         <w:r>
           <w:rPr>
-            <w:b w:val="1"/>
-            <w:color w:val="1155cc"/>
+            <w:b/>
+            <w:color w:val="1155CC"/>
             <w:u w:val="single"/>
-            <w:rtl w:val="0"/>
           </w:rPr>
-          <w:t xml:space="preserve">aniebrendan@gmail.com</w:t>
+          <w:t>www.anietiebrendan.com</w:t>
         </w:r>
       </w:hyperlink>
       <w:r>
         <w:rPr>
-          <w:b w:val="1"/>
-          <w:rtl w:val="0"/>
-        </w:rPr>
-        <w:t xml:space="preserve"> | </w:t>
-      </w:r>
-      <w:hyperlink r:id="rId7">
-        <w:r>
-          <w:rPr>
-            <w:b w:val="1"/>
-            <w:color w:val="1155cc"/>
-            <w:u w:val="single"/>
-            <w:rtl w:val="0"/>
-          </w:rPr>
-          <w:t xml:space="preserve">www.anietiebrendan.com</w:t>
-        </w:r>
-      </w:hyperlink>
-      <w:r>
-        <w:rPr>
-          <w:b w:val="1"/>
-          <w:rtl w:val="0"/>
-        </w:rPr>
-        <w:t xml:space="preserve"> | +447448886963 </w:t>
-      </w:r>
-    </w:p>
-    <w:p>
-      <w:pPr>
-        <w:ind w:left="0" w:right="-480" w:firstLine="0"/>
-        <w:rPr>
-          <w:color w:val="0d0d0d"/>
+          <w:b/>
+        </w:rPr>
+        <w:t xml:space="preserve">  </w:t>
+      </w:r>
+    </w:p>
+    <w:p>
+      <w:pPr>
+        <w:ind w:right="-480"/>
+        <w:rPr>
+          <w:color w:val="0D0D0D"/>
           <w:highlight w:val="white"/>
         </w:rPr>
       </w:pPr>
       <w:r>
         <w:rPr>
-          <w:color w:val="0d0d0d"/>
+          <w:color w:val="0D0D0D"/>
           <w:highlight w:val="white"/>
-          <w:rtl w:val="0"/>
         </w:rPr>
         <w:t xml:space="preserve">I’m an experienced product designer with a strong proficiency in user research, prototyping, and user interface design. I’m passionate about crafting intuitive and visually appealing experiences that enhance user engagement and satisfaction. </w:t>
       </w:r>
-      <w:r>
-        <w:rPr>
-          <w:rtl w:val="0"/>
-        </w:rPr>
-      </w:r>
-    </w:p>
-    <w:p>
-      <w:pPr>
-        <w:ind w:left="0" w:right="-480" w:firstLine="0"/>
-        <w:rPr>
-          <w:color w:val="0d0d0d"/>
+    </w:p>
+    <w:p>
+      <w:pPr>
+        <w:ind w:right="-480"/>
+        <w:rPr>
+          <w:color w:val="0D0D0D"/>
           <w:highlight w:val="white"/>
         </w:rPr>
       </w:pPr>
-      <w:r>
-        <w:rPr>
-          <w:rtl w:val="0"/>
-        </w:rPr>
-      </w:r>
-    </w:p>
-    <w:p>
-      <w:pPr>
-        <w:ind w:left="0" w:right="-480" w:firstLine="0"/>
-        <w:rPr>
-          <w:color w:val="0d0d0d"/>
+    </w:p>
+    <w:p>
+      <w:pPr>
+        <w:ind w:right="-480"/>
+        <w:rPr>
+          <w:color w:val="0D0D0D"/>
           <w:highlight w:val="white"/>
         </w:rPr>
       </w:pPr>
-      <w:r>
-        <w:rPr>
-          <w:rtl w:val="0"/>
-        </w:rPr>
-      </w:r>
-    </w:p>
-    <w:p>
-      <w:pPr>
-        <w:ind w:left="0" w:right="-480" w:firstLine="0"/>
-        <w:rPr>
-          <w:b w:val="1"/>
-          <w:color w:val="0d0d0d"/>
+    </w:p>
+    <w:p>
+      <w:pPr>
+        <w:ind w:right="-480"/>
+        <w:rPr>
+          <w:b/>
+          <w:color w:val="0D0D0D"/>
           <w:sz w:val="28"/>
           <w:szCs w:val="28"/>
           <w:highlight w:val="white"/>
@@ -128,64 +107,65 @@
       </w:pPr>
       <w:r>
         <w:rPr>
-          <w:b w:val="1"/>
-          <w:color w:val="0d0d0d"/>
+          <w:b/>
+          <w:color w:val="0D0D0D"/>
           <w:sz w:val="28"/>
           <w:szCs w:val="28"/>
           <w:highlight w:val="white"/>
-          <w:rtl w:val="0"/>
         </w:rPr>
         <w:t xml:space="preserve">EXPERIENCE </w:t>
       </w:r>
     </w:p>
     <w:p>
       <w:pPr>
-        <w:ind w:left="0" w:right="-480" w:firstLine="0"/>
-        <w:rPr>
-          <w:b w:val="1"/>
-          <w:color w:val="0d0d0d"/>
+        <w:ind w:right="-480"/>
+        <w:rPr>
+          <w:b/>
+          <w:color w:val="0D0D0D"/>
           <w:sz w:val="28"/>
           <w:szCs w:val="28"/>
           <w:highlight w:val="white"/>
         </w:rPr>
       </w:pPr>
-      <w:r>
-        <w:rPr>
-          <w:rtl w:val="0"/>
-        </w:rPr>
-      </w:r>
-    </w:p>
-    <w:p>
-      <w:pPr>
-        <w:ind w:left="0" w:right="-480" w:firstLine="0"/>
-        <w:rPr/>
-      </w:pPr>
-      <w:r>
-        <w:rPr>
-          <w:b w:val="1"/>
+    </w:p>
+    <w:p>
+      <w:pPr>
+        <w:ind w:right="-480"/>
+      </w:pPr>
+      <w:r>
+        <w:rPr>
+          <w:b/>
           <w:sz w:val="24"/>
           <w:szCs w:val="24"/>
-          <w:rtl w:val="0"/>
-        </w:rPr>
-        <w:t xml:space="preserve">Product Designer, Total Athlete Sportal Ltd. </w:t>
-      </w:r>
-      <w:r>
-        <w:rPr>
-          <w:rtl w:val="0"/>
-        </w:rPr>
-        <w:t xml:space="preserve">(2023 - 2024)</w:t>
-      </w:r>
-    </w:p>
-    <w:p>
-      <w:pPr>
-        <w:ind w:left="0" w:right="-480" w:firstLine="0"/>
-        <w:rPr/>
-      </w:pPr>
-      <w:r>
-        <w:rPr>
-          <w:rtl w:val="0"/>
-        </w:rPr>
-      </w:r>
+        </w:rPr>
+        <w:t xml:space="preserve">Product Designer, Total Athlete </w:t>
+      </w:r>
+      <w:proofErr w:type="spellStart"/>
+      <w:r>
+        <w:rPr>
+          <w:b/>
+          <w:sz w:val="24"/>
+          <w:szCs w:val="24"/>
+        </w:rPr>
+        <w:t>Sportal</w:t>
+      </w:r>
+      <w:proofErr w:type="spellEnd"/>
+      <w:r>
+        <w:rPr>
+          <w:b/>
+          <w:sz w:val="24"/>
+          <w:szCs w:val="24"/>
+        </w:rPr>
+        <w:t xml:space="preserve"> Ltd. </w:t>
+      </w:r>
+      <w:r>
+        <w:t>(2023 - 2024)</w:t>
+      </w:r>
+    </w:p>
+    <w:p>
+      <w:pPr>
+        <w:ind w:right="-480"/>
+      </w:pPr>
     </w:p>
     <w:p>
       <w:pPr>
@@ -195,13 +175,9 @@
           <w:numId w:val="1"/>
         </w:numPr>
         <w:spacing w:line="240" w:lineRule="auto"/>
-        <w:ind w:left="720" w:hanging="360"/>
-      </w:pPr>
-      <w:r>
-        <w:rPr>
-          <w:rtl w:val="0"/>
-        </w:rPr>
-        <w:t xml:space="preserve">Designed and prototyped the product website and consumer-facing web applications, enhancing user engagement through responsive design and intuitive user interfaces.</w:t>
+      </w:pPr>
+      <w:r>
+        <w:t>Designed and prototyped the product website and consumer-facing web applications, enhancing user engagement through responsive design and intuitive user interfaces.</w:t>
       </w:r>
     </w:p>
     <w:p>
@@ -212,13 +188,9 @@
           <w:numId w:val="1"/>
         </w:numPr>
         <w:spacing w:line="240" w:lineRule="auto"/>
-        <w:ind w:left="720" w:hanging="360"/>
-      </w:pPr>
-      <w:r>
-        <w:rPr>
-          <w:rtl w:val="0"/>
-        </w:rPr>
-        <w:t xml:space="preserve">Conducted initial user research, developed user personas, and mapped user flows to optimize the overall user experience.</w:t>
+      </w:pPr>
+      <w:r>
+        <w:t>Conducted initial user research, developed user personas, and mapped user flows to optimize the overall user experience.</w:t>
       </w:r>
     </w:p>
     <w:p>
@@ -229,26 +201,18 @@
           <w:numId w:val="1"/>
         </w:numPr>
         <w:spacing w:line="240" w:lineRule="auto"/>
-        <w:ind w:left="720" w:hanging="360"/>
-      </w:pPr>
-      <w:r>
-        <w:rPr>
-          <w:rtl w:val="0"/>
-        </w:rPr>
-        <w:t xml:space="preserve">Created high-fidelity prototypes in Figma and collaborated with development teams to build and deliver fully functional products while managing communications and stakeholder relationships.</w:t>
-      </w:r>
-    </w:p>
-    <w:p>
-      <w:pPr>
-        <w:widowControl w:val="0"/>
-        <w:spacing w:line="240" w:lineRule="auto"/>
-        <w:ind w:left="720" w:firstLine="0"/>
-        <w:rPr/>
-      </w:pPr>
-      <w:r>
-        <w:rPr>
-          <w:rtl w:val="0"/>
-        </w:rPr>
+      </w:pPr>
+      <w:r>
+        <w:t>Created high-fidelity prototypes in Figma and collaborated with development teams to build and deliver fully functional products while managing communications and stakeholder relationships.</w:t>
+      </w:r>
+    </w:p>
+    <w:p>
+      <w:pPr>
+        <w:widowControl w:val="0"/>
+        <w:spacing w:line="240" w:lineRule="auto"/>
+        <w:ind w:left="720"/>
+      </w:pPr>
+      <w:r>
         <w:t xml:space="preserve"> </w:t>
       </w:r>
     </w:p>
@@ -256,26 +220,18 @@
       <w:pPr>
         <w:widowControl w:val="0"/>
         <w:spacing w:line="240" w:lineRule="auto"/>
-        <w:rPr/>
-      </w:pPr>
-      <w:r>
-        <w:rPr>
-          <w:rtl w:val="0"/>
-        </w:rPr>
-      </w:r>
-    </w:p>
-    <w:p>
-      <w:pPr>
-        <w:widowControl w:val="0"/>
-        <w:spacing w:line="240" w:lineRule="auto"/>
-        <w:rPr/>
-      </w:pPr>
-      <w:r>
-        <w:rPr>
-          <w:b w:val="1"/>
+      </w:pPr>
+    </w:p>
+    <w:p>
+      <w:pPr>
+        <w:widowControl w:val="0"/>
+        <w:spacing w:line="240" w:lineRule="auto"/>
+      </w:pPr>
+      <w:r>
+        <w:rPr>
+          <w:b/>
           <w:sz w:val="24"/>
           <w:szCs w:val="24"/>
-          <w:rtl w:val="0"/>
         </w:rPr>
         <w:t xml:space="preserve">Product Designer, REACH Technologies Ltd. </w:t>
       </w:r>
@@ -283,14 +239,10 @@
         <w:rPr>
           <w:sz w:val="24"/>
           <w:szCs w:val="24"/>
-          <w:rtl w:val="0"/>
-        </w:rPr>
-        <w:t xml:space="preserve">(</w:t>
-      </w:r>
-      <w:r>
-        <w:rPr>
-          <w:rtl w:val="0"/>
-        </w:rPr>
+        </w:rPr>
+        <w:t>(</w:t>
+      </w:r>
+      <w:r>
         <w:t xml:space="preserve">2021 - 2023) </w:t>
       </w:r>
     </w:p>
@@ -298,13 +250,7 @@
       <w:pPr>
         <w:widowControl w:val="0"/>
         <w:spacing w:line="240" w:lineRule="auto"/>
-        <w:rPr/>
-      </w:pPr>
-      <w:r>
-        <w:rPr>
-          <w:rtl w:val="0"/>
-        </w:rPr>
-      </w:r>
+      </w:pPr>
     </w:p>
     <w:p>
       <w:pPr>
@@ -314,13 +260,17 @@
           <w:numId w:val="2"/>
         </w:numPr>
         <w:spacing w:line="240" w:lineRule="auto"/>
-        <w:ind w:left="720" w:hanging="360"/>
-      </w:pPr>
-      <w:r>
-        <w:rPr>
-          <w:rtl w:val="0"/>
-        </w:rPr>
-        <w:t xml:space="preserve">Led a team of designers in the UI/UX development of a financial technology application, focusing on creating visually appealing mockups and efficient design systems.</w:t>
+      </w:pPr>
+      <w:r>
+        <w:t xml:space="preserve">Led a team of designers in the UI/UX development of a financial technology application, focusing on creating visually appealing </w:t>
+      </w:r>
+      <w:proofErr w:type="spellStart"/>
+      <w:r>
+        <w:t>mockups</w:t>
+      </w:r>
+      <w:proofErr w:type="spellEnd"/>
+      <w:r>
+        <w:t xml:space="preserve"> and efficient design systems.</w:t>
       </w:r>
     </w:p>
     <w:p>
@@ -331,13 +281,9 @@
           <w:numId w:val="2"/>
         </w:numPr>
         <w:spacing w:line="240" w:lineRule="auto"/>
-        <w:ind w:left="720" w:hanging="360"/>
-      </w:pPr>
-      <w:r>
-        <w:rPr>
-          <w:rtl w:val="0"/>
-        </w:rPr>
-        <w:t xml:space="preserve">Enhanced user experience of specific in-app features through usability testing and iterative design improvements based on user feedback.</w:t>
+      </w:pPr>
+      <w:r>
+        <w:t>Enhanced user experience of specific in-app features through usability testing and iterative design improvements based on user feedback.</w:t>
       </w:r>
     </w:p>
     <w:p>
@@ -348,59 +294,38 @@
           <w:numId w:val="2"/>
         </w:numPr>
         <w:spacing w:line="240" w:lineRule="auto"/>
-        <w:ind w:left="720" w:hanging="360"/>
-      </w:pPr>
-      <w:r>
-        <w:rPr>
-          <w:rtl w:val="0"/>
-        </w:rPr>
-        <w:t xml:space="preserve">Developed and maintained design systems for visual communication consistency across multiple platforms using Figma and Adobe Creative Suite.</w:t>
-      </w:r>
-    </w:p>
-    <w:p>
-      <w:pPr>
-        <w:widowControl w:val="0"/>
-        <w:spacing w:line="240" w:lineRule="auto"/>
-        <w:ind w:left="720" w:firstLine="0"/>
-        <w:rPr/>
-      </w:pPr>
-      <w:r>
-        <w:rPr>
-          <w:rtl w:val="0"/>
-        </w:rPr>
-      </w:r>
-    </w:p>
-    <w:p>
-      <w:pPr>
-        <w:widowControl w:val="0"/>
-        <w:spacing w:line="240" w:lineRule="auto"/>
-        <w:rPr/>
-      </w:pPr>
-      <w:r>
-        <w:rPr>
-          <w:rtl w:val="0"/>
-        </w:rPr>
-      </w:r>
-    </w:p>
-    <w:p>
-      <w:pPr>
-        <w:widowControl w:val="0"/>
-        <w:spacing w:line="240" w:lineRule="auto"/>
-        <w:rPr/>
-      </w:pPr>
-      <w:r>
-        <w:rPr>
-          <w:b w:val="1"/>
+      </w:pPr>
+      <w:r>
+        <w:t>Developed and maintained design systems for visual communication consistency across multiple platforms using Figma and Adobe Creative Suite.</w:t>
+      </w:r>
+    </w:p>
+    <w:p>
+      <w:pPr>
+        <w:widowControl w:val="0"/>
+        <w:spacing w:line="240" w:lineRule="auto"/>
+        <w:ind w:left="720"/>
+      </w:pPr>
+    </w:p>
+    <w:p>
+      <w:pPr>
+        <w:widowControl w:val="0"/>
+        <w:spacing w:line="240" w:lineRule="auto"/>
+      </w:pPr>
+    </w:p>
+    <w:p>
+      <w:pPr>
+        <w:widowControl w:val="0"/>
+        <w:spacing w:line="240" w:lineRule="auto"/>
+      </w:pPr>
+      <w:r>
+        <w:rPr>
+          <w:b/>
           <w:sz w:val="24"/>
           <w:szCs w:val="24"/>
-          <w:rtl w:val="0"/>
-        </w:rPr>
-        <w:t xml:space="preserve">UX Designer, The Design Institute</w:t>
-      </w:r>
-      <w:r>
-        <w:rPr>
-          <w:rtl w:val="0"/>
-        </w:rPr>
+        </w:rPr>
+        <w:t>UX Designer, The Design Institute</w:t>
+      </w:r>
+      <w:r>
         <w:t xml:space="preserve">  (2015 - 2021) </w:t>
       </w:r>
     </w:p>
@@ -408,13 +333,7 @@
       <w:pPr>
         <w:widowControl w:val="0"/>
         <w:spacing w:line="240" w:lineRule="auto"/>
-        <w:rPr/>
-      </w:pPr>
-      <w:r>
-        <w:rPr>
-          <w:rtl w:val="0"/>
-        </w:rPr>
-      </w:r>
+      </w:pPr>
     </w:p>
     <w:p>
       <w:pPr>
@@ -424,27 +343,24 @@
           <w:numId w:val="2"/>
         </w:numPr>
         <w:spacing w:line="240" w:lineRule="auto"/>
-        <w:ind w:left="720" w:hanging="360"/>
-        <w:rPr/>
-      </w:pPr>
-      <w:r>
-        <w:rPr>
-          <w:rtl w:val="0"/>
-        </w:rPr>
-        <w:t xml:space="preserve">Conducted market research, prototyping, and product development by collaborating with design and research teams in Switzerland for Nestlé Foods, resulting in the launch of Nido Soya milk - a new beverage in the West African market, translating to a 10% increase in the brand’s local market share.</w:t>
-      </w:r>
-    </w:p>
-    <w:p>
-      <w:pPr>
-        <w:widowControl w:val="0"/>
-        <w:spacing w:line="240" w:lineRule="auto"/>
-        <w:rPr/>
-      </w:pPr>
-      <w:r>
-        <w:rPr>
-          <w:rtl w:val="0"/>
-        </w:rPr>
-      </w:r>
+      </w:pPr>
+      <w:r>
+        <w:t xml:space="preserve">Conducted market research, prototyping, and product development by collaborating with design and research teams in Switzerland for Nestlé Foods, resulting in the launch of </w:t>
+      </w:r>
+      <w:proofErr w:type="spellStart"/>
+      <w:r>
+        <w:t>Nido</w:t>
+      </w:r>
+      <w:proofErr w:type="spellEnd"/>
+      <w:r>
+        <w:t xml:space="preserve"> Soya milk - a new beverage in the West African market, translating to a 10% increase in the brand’s local market share.</w:t>
+      </w:r>
+    </w:p>
+    <w:p>
+      <w:pPr>
+        <w:widowControl w:val="0"/>
+        <w:spacing w:line="240" w:lineRule="auto"/>
+      </w:pPr>
     </w:p>
     <w:p>
       <w:pPr>
@@ -454,13 +370,8 @@
           <w:numId w:val="3"/>
         </w:numPr>
         <w:spacing w:line="240" w:lineRule="auto"/>
-        <w:ind w:left="720" w:hanging="360"/>
-        <w:rPr/>
-      </w:pPr>
-      <w:r>
-        <w:rPr>
-          <w:rtl w:val="0"/>
-        </w:rPr>
+      </w:pPr>
+      <w:r>
         <w:t xml:space="preserve">Collaborated with the marketing team, product development managers, and stakeholders for the full span of the design thinking process to create new beverages and marketing strategies for the Coca-Cola Company. </w:t>
       </w:r>
     </w:p>
@@ -468,14 +379,8 @@
       <w:pPr>
         <w:widowControl w:val="0"/>
         <w:spacing w:line="240" w:lineRule="auto"/>
-        <w:ind w:left="720" w:firstLine="0"/>
-        <w:rPr/>
-      </w:pPr>
-      <w:r>
-        <w:rPr>
-          <w:rtl w:val="0"/>
-        </w:rPr>
-      </w:r>
+        <w:ind w:left="720"/>
+      </w:pPr>
     </w:p>
     <w:p>
       <w:pPr>
@@ -485,28 +390,17 @@
           <w:numId w:val="3"/>
         </w:numPr>
         <w:spacing w:line="240" w:lineRule="auto"/>
-        <w:ind w:left="720" w:hanging="360"/>
-        <w:rPr/>
-      </w:pPr>
-      <w:r>
-        <w:rPr>
-          <w:rtl w:val="0"/>
-        </w:rPr>
-        <w:t xml:space="preserve">Organized and facilitated hardware innovation hackathons for university students with mentors from BCG, Stanford, MIT, and Google, focused on developing IoT-driven solutions.</w:t>
-      </w:r>
-    </w:p>
-    <w:p>
-      <w:pPr>
-        <w:widowControl w:val="0"/>
-        <w:spacing w:line="240" w:lineRule="auto"/>
-        <w:ind w:left="720" w:firstLine="0"/>
-        <w:rPr/>
-      </w:pPr>
-      <w:r>
-        <w:rPr>
-          <w:rtl w:val="0"/>
-        </w:rPr>
-      </w:r>
+      </w:pPr>
+      <w:r>
+        <w:t>Organized and facilitated hardware innovation hackathons for university students with mentors from BCG, Stanford, MIT, and Google, focused on developing IoT-driven solutions.</w:t>
+      </w:r>
+    </w:p>
+    <w:p>
+      <w:pPr>
+        <w:widowControl w:val="0"/>
+        <w:spacing w:line="240" w:lineRule="auto"/>
+        <w:ind w:left="720"/>
+      </w:pPr>
     </w:p>
     <w:p>
       <w:pPr>
@@ -516,13 +410,8 @@
           <w:numId w:val="3"/>
         </w:numPr>
         <w:spacing w:line="240" w:lineRule="auto"/>
-        <w:ind w:left="720" w:hanging="360"/>
-        <w:rPr/>
-      </w:pPr>
-      <w:r>
-        <w:rPr>
-          <w:rtl w:val="0"/>
-        </w:rPr>
+      </w:pPr>
+      <w:r>
         <w:t xml:space="preserve">Led design thinking workshops for the Stanford Seed program, guiding startups and founders across Africa through workshops on ideation, prototyping, and user testing related to product development. </w:t>
       </w:r>
     </w:p>
@@ -531,36 +420,27 @@
         <w:widowControl w:val="0"/>
         <w:spacing w:line="240" w:lineRule="auto"/>
         <w:rPr>
-          <w:b w:val="1"/>
+          <w:b/>
           <w:sz w:val="24"/>
           <w:szCs w:val="24"/>
         </w:rPr>
       </w:pPr>
-      <w:r>
-        <w:rPr>
-          <w:rtl w:val="0"/>
-        </w:rPr>
-      </w:r>
-    </w:p>
-    <w:p>
-      <w:pPr>
-        <w:widowControl w:val="0"/>
-        <w:spacing w:line="240" w:lineRule="auto"/>
-        <w:rPr/>
-      </w:pPr>
-      <w:r>
-        <w:rPr>
-          <w:b w:val="1"/>
+    </w:p>
+    <w:p>
+      <w:pPr>
+        <w:widowControl w:val="0"/>
+        <w:spacing w:line="240" w:lineRule="auto"/>
+      </w:pPr>
+      <w:r>
+        <w:rPr>
+          <w:b/>
           <w:sz w:val="24"/>
           <w:szCs w:val="24"/>
-          <w:rtl w:val="0"/>
-        </w:rPr>
+        </w:rPr>
+        <w:lastRenderedPageBreak/>
         <w:t xml:space="preserve">Animation Director, Carbon Creative Ltd. </w:t>
       </w:r>
       <w:r>
-        <w:rPr>
-          <w:rtl w:val="0"/>
-        </w:rPr>
         <w:t xml:space="preserve">(2013 - 2015) </w:t>
       </w:r>
     </w:p>
@@ -568,13 +448,7 @@
       <w:pPr>
         <w:widowControl w:val="0"/>
         <w:spacing w:line="240" w:lineRule="auto"/>
-        <w:rPr/>
-      </w:pPr>
-      <w:r>
-        <w:rPr>
-          <w:rtl w:val="0"/>
-        </w:rPr>
-      </w:r>
+      </w:pPr>
     </w:p>
     <w:p>
       <w:pPr>
@@ -584,27 +458,17 @@
           <w:numId w:val="4"/>
         </w:numPr>
         <w:spacing w:line="240" w:lineRule="auto"/>
-        <w:ind w:left="720" w:hanging="360"/>
-      </w:pPr>
-      <w:r>
-        <w:rPr>
-          <w:rtl w:val="0"/>
-        </w:rPr>
-        <w:t xml:space="preserve">Directed and produced conceptual artwork, storyboards, and animatics for animated content targeted at children, focusing on engaging and educational storytelling.</w:t>
-      </w:r>
-    </w:p>
-    <w:p>
-      <w:pPr>
-        <w:widowControl w:val="0"/>
-        <w:spacing w:line="240" w:lineRule="auto"/>
-        <w:ind w:left="720" w:firstLine="0"/>
-        <w:rPr/>
-      </w:pPr>
-      <w:r>
-        <w:rPr>
-          <w:rtl w:val="0"/>
-        </w:rPr>
-      </w:r>
+      </w:pPr>
+      <w:r>
+        <w:t>Directed and produced conceptual artwork, storyboards, and animatics for animated content targeted at children, focusing on engaging and educational storytelling.</w:t>
+      </w:r>
+    </w:p>
+    <w:p>
+      <w:pPr>
+        <w:widowControl w:val="0"/>
+        <w:spacing w:line="240" w:lineRule="auto"/>
+        <w:ind w:left="720"/>
+      </w:pPr>
     </w:p>
     <w:p>
       <w:pPr>
@@ -614,55 +478,34 @@
           <w:numId w:val="4"/>
         </w:numPr>
         <w:spacing w:line="240" w:lineRule="auto"/>
-        <w:ind w:left="720" w:hanging="360"/>
-      </w:pPr>
-      <w:r>
-        <w:rPr>
-          <w:rtl w:val="0"/>
-        </w:rPr>
-        <w:t xml:space="preserve">Designed and led creative marketing campaigns using digital media tools such as Adobe After Effects and Illustrator to enhance campaign visibility and impact.</w:t>
-      </w:r>
-    </w:p>
-    <w:p>
-      <w:pPr>
-        <w:widowControl w:val="0"/>
-        <w:spacing w:line="240" w:lineRule="auto"/>
-        <w:ind w:left="720" w:firstLine="0"/>
-        <w:rPr/>
-      </w:pPr>
-      <w:r>
-        <w:rPr>
-          <w:rtl w:val="0"/>
-        </w:rPr>
-      </w:r>
-    </w:p>
-    <w:p>
-      <w:pPr>
-        <w:widowControl w:val="0"/>
-        <w:spacing w:line="240" w:lineRule="auto"/>
-        <w:rPr/>
-      </w:pPr>
-      <w:r>
-        <w:rPr>
-          <w:rtl w:val="0"/>
-        </w:rPr>
-      </w:r>
+      </w:pPr>
+      <w:r>
+        <w:t>Designed and led creative marketing campaigns using digital media tools such as Adobe After Effects and Illustrator to enhance campaign visibility and impact.</w:t>
+      </w:r>
+    </w:p>
+    <w:p>
+      <w:pPr>
+        <w:widowControl w:val="0"/>
+        <w:spacing w:line="240" w:lineRule="auto"/>
+        <w:ind w:left="720"/>
+      </w:pPr>
+    </w:p>
+    <w:p>
+      <w:pPr>
+        <w:widowControl w:val="0"/>
+        <w:spacing w:line="240" w:lineRule="auto"/>
+      </w:pPr>
     </w:p>
     <w:p>
       <w:pPr>
         <w:widowControl w:val="0"/>
         <w:spacing w:after="200" w:line="240" w:lineRule="auto"/>
         <w:rPr>
-          <w:b w:val="1"/>
+          <w:b/>
           <w:sz w:val="28"/>
           <w:szCs w:val="28"/>
         </w:rPr>
       </w:pPr>
-      <w:r>
-        <w:rPr>
-          <w:rtl w:val="0"/>
-        </w:rPr>
-      </w:r>
     </w:p>
     <w:p>
       <w:pPr>
@@ -675,78 +518,50 @@
       </w:pPr>
       <w:r>
         <w:rPr>
-          <w:b w:val="1"/>
+          <w:b/>
           <w:sz w:val="28"/>
           <w:szCs w:val="28"/>
-          <w:rtl w:val="0"/>
-        </w:rPr>
-        <w:t xml:space="preserve">EDUCATION</w:t>
-      </w:r>
-      <w:r>
-        <w:rPr>
-          <w:rtl w:val="0"/>
-        </w:rPr>
-      </w:r>
-    </w:p>
-    <w:p>
-      <w:pPr>
-        <w:widowControl w:val="0"/>
-        <w:spacing w:line="240" w:lineRule="auto"/>
-        <w:rPr/>
-      </w:pPr>
-      <w:r>
-        <w:rPr>
-          <w:b w:val="1"/>
+        </w:rPr>
+        <w:t>EDUCATION</w:t>
+      </w:r>
+    </w:p>
+    <w:p>
+      <w:pPr>
+        <w:widowControl w:val="0"/>
+        <w:spacing w:line="240" w:lineRule="auto"/>
+      </w:pPr>
+      <w:r>
+        <w:rPr>
+          <w:b/>
           <w:sz w:val="24"/>
           <w:szCs w:val="24"/>
-          <w:rtl w:val="0"/>
-        </w:rPr>
-        <w:t xml:space="preserve">Birmingham City University</w:t>
-      </w:r>
-      <w:r>
-        <w:rPr>
-          <w:b w:val="1"/>
-          <w:rtl w:val="0"/>
+        </w:rPr>
+        <w:t>Birmingham City University</w:t>
+      </w:r>
+      <w:r>
+        <w:rPr>
+          <w:b/>
         </w:rPr>
         <w:t xml:space="preserve">  </w:t>
       </w:r>
       <w:r>
-        <w:rPr>
-          <w:rtl w:val="0"/>
-        </w:rPr>
-        <w:t xml:space="preserve">(</w:t>
-      </w:r>
-      <w:r>
-        <w:rPr>
-          <w:rtl w:val="0"/>
-        </w:rPr>
-        <w:t xml:space="preserve">2023-2024)</w:t>
-      </w:r>
-      <w:r>
-        <w:rPr>
-          <w:rtl w:val="0"/>
-        </w:rPr>
-        <w:t xml:space="preserve"> </w:t>
-      </w:r>
-    </w:p>
-    <w:p>
-      <w:pPr>
-        <w:widowControl w:val="0"/>
-        <w:spacing w:line="240" w:lineRule="auto"/>
-        <w:rPr>
-          <w:i w:val="1"/>
-        </w:rPr>
-      </w:pPr>
-      <w:r>
-        <w:rPr>
-          <w:rtl w:val="0"/>
-        </w:rPr>
+        <w:t xml:space="preserve">(2023-2024) </w:t>
+      </w:r>
+    </w:p>
+    <w:p>
+      <w:pPr>
+        <w:widowControl w:val="0"/>
+        <w:spacing w:line="240" w:lineRule="auto"/>
+        <w:rPr>
+          <w:i/>
+        </w:rPr>
+      </w:pPr>
+      <w:r>
         <w:t xml:space="preserve">MSc User Experience Design | </w:t>
       </w:r>
       <w:r>
         <w:rPr>
-          <w:i w:val="1"/>
-          <w:rtl w:val="0"/>
+          <w:i/>
         </w:rPr>
         <w:t xml:space="preserve">Distinction </w:t>
       </w:r>
@@ -755,12 +570,8 @@
       <w:pPr>
         <w:widowControl w:val="0"/>
         <w:spacing w:line="240" w:lineRule="auto"/>
-        <w:rPr/>
-      </w:pPr>
-      <w:r>
-        <w:rPr>
-          <w:rtl w:val="0"/>
-        </w:rPr>
+      </w:pPr>
+      <w:r>
         <w:t xml:space="preserve">I worked part-time as a student teacher, assisting tutors with visual interface design modules and providing insights for student projects. </w:t>
       </w:r>
     </w:p>
@@ -768,81 +579,55 @@
       <w:pPr>
         <w:widowControl w:val="0"/>
         <w:spacing w:line="240" w:lineRule="auto"/>
-        <w:rPr/>
-      </w:pPr>
-      <w:r>
-        <w:rPr>
-          <w:rtl w:val="0"/>
-        </w:rPr>
-      </w:r>
-    </w:p>
-    <w:p>
-      <w:pPr>
-        <w:widowControl w:val="0"/>
-        <w:spacing w:line="240" w:lineRule="auto"/>
-        <w:rPr/>
-      </w:pPr>
-      <w:r>
-        <w:rPr>
-          <w:b w:val="1"/>
+      </w:pPr>
+    </w:p>
+    <w:p>
+      <w:pPr>
+        <w:widowControl w:val="0"/>
+        <w:spacing w:line="240" w:lineRule="auto"/>
+      </w:pPr>
+      <w:r>
+        <w:rPr>
+          <w:b/>
           <w:sz w:val="24"/>
           <w:szCs w:val="24"/>
-          <w:rtl w:val="0"/>
-        </w:rPr>
-        <w:t xml:space="preserve">University of Hertfordshire</w:t>
-      </w:r>
-      <w:r>
-        <w:rPr>
-          <w:b w:val="1"/>
-          <w:rtl w:val="0"/>
+        </w:rPr>
+        <w:t>University of Hertfordshire</w:t>
+      </w:r>
+      <w:r>
+        <w:rPr>
+          <w:b/>
         </w:rPr>
         <w:t xml:space="preserve"> </w:t>
       </w:r>
       <w:r>
-        <w:rPr>
-          <w:rtl w:val="0"/>
-        </w:rPr>
-        <w:t xml:space="preserve">(</w:t>
-      </w:r>
-      <w:r>
-        <w:rPr>
-          <w:rtl w:val="0"/>
-        </w:rPr>
-        <w:t xml:space="preserve">2010-2013) </w:t>
-      </w:r>
-    </w:p>
-    <w:p>
-      <w:pPr>
-        <w:widowControl w:val="0"/>
-        <w:spacing w:line="240" w:lineRule="auto"/>
-        <w:rPr>
-          <w:i w:val="1"/>
-        </w:rPr>
-      </w:pPr>
-      <w:r>
-        <w:rPr>
-          <w:rtl w:val="0"/>
-        </w:rPr>
+        <w:t xml:space="preserve">(2010-2013) </w:t>
+      </w:r>
+    </w:p>
+    <w:p>
+      <w:pPr>
+        <w:widowControl w:val="0"/>
+        <w:spacing w:line="240" w:lineRule="auto"/>
+        <w:rPr>
+          <w:i/>
+        </w:rPr>
+      </w:pPr>
+      <w:r>
         <w:t xml:space="preserve">BA (Hons) 3D Digital Animation | </w:t>
       </w:r>
       <w:r>
         <w:rPr>
-          <w:i w:val="1"/>
-          <w:rtl w:val="0"/>
-        </w:rPr>
-        <w:t xml:space="preserve">Second Class Upper Division</w:t>
-      </w:r>
-    </w:p>
-    <w:p>
-      <w:pPr>
-        <w:widowControl w:val="0"/>
-        <w:spacing w:line="240" w:lineRule="auto"/>
-        <w:rPr/>
-      </w:pPr>
-      <w:r>
-        <w:rPr>
-          <w:rtl w:val="0"/>
-        </w:rPr>
+          <w:i/>
+        </w:rPr>
+        <w:t>Second Class Upper Division</w:t>
+      </w:r>
+    </w:p>
+    <w:p>
+      <w:pPr>
+        <w:widowControl w:val="0"/>
+        <w:spacing w:line="240" w:lineRule="auto"/>
+      </w:pPr>
+      <w:r>
         <w:t xml:space="preserve">Actively involved in media and content creation roles, participating in university clubs and societies. </w:t>
       </w:r>
     </w:p>
@@ -850,120 +635,73 @@
       <w:pPr>
         <w:widowControl w:val="0"/>
         <w:spacing w:line="240" w:lineRule="auto"/>
-        <w:rPr/>
-      </w:pPr>
-      <w:r>
-        <w:rPr>
-          <w:rtl w:val="0"/>
-        </w:rPr>
-      </w:r>
-    </w:p>
-    <w:p>
-      <w:pPr>
-        <w:widowControl w:val="0"/>
-        <w:spacing w:line="240" w:lineRule="auto"/>
-        <w:rPr/>
-      </w:pPr>
-      <w:r>
-        <w:rPr>
-          <w:b w:val="1"/>
+      </w:pPr>
+    </w:p>
+    <w:p>
+      <w:pPr>
+        <w:widowControl w:val="0"/>
+        <w:spacing w:line="240" w:lineRule="auto"/>
+      </w:pPr>
+      <w:r>
+        <w:rPr>
+          <w:b/>
           <w:sz w:val="24"/>
           <w:szCs w:val="24"/>
-          <w:rtl w:val="0"/>
-        </w:rPr>
-        <w:t xml:space="preserve">Hertfordshire International College</w:t>
-      </w:r>
-      <w:r>
-        <w:rPr>
-          <w:b w:val="1"/>
-          <w:rtl w:val="0"/>
+        </w:rPr>
+        <w:t>Hertfordshire International College</w:t>
+      </w:r>
+      <w:r>
+        <w:rPr>
+          <w:b/>
         </w:rPr>
         <w:t xml:space="preserve"> </w:t>
       </w:r>
       <w:r>
-        <w:rPr>
-          <w:rtl w:val="0"/>
-        </w:rPr>
-        <w:t xml:space="preserve">(</w:t>
-      </w:r>
-      <w:r>
-        <w:rPr>
-          <w:rtl w:val="0"/>
-        </w:rPr>
-        <w:t xml:space="preserve">2009-2010)</w:t>
-      </w:r>
-    </w:p>
-    <w:p>
-      <w:pPr>
-        <w:widowControl w:val="0"/>
-        <w:spacing w:line="240" w:lineRule="auto"/>
-        <w:rPr/>
-      </w:pPr>
-      <w:r>
-        <w:rPr>
-          <w:rtl w:val="0"/>
-        </w:rPr>
-        <w:t xml:space="preserve">F</w:t>
-      </w:r>
-      <w:r>
-        <w:rPr>
-          <w:rtl w:val="0"/>
-        </w:rPr>
-        <w:t xml:space="preserve">oundation course in Science and Engineering </w:t>
-      </w:r>
-    </w:p>
-    <w:p>
-      <w:pPr>
-        <w:widowControl w:val="0"/>
-        <w:spacing w:line="240" w:lineRule="auto"/>
-        <w:rPr/>
-      </w:pPr>
-      <w:r>
-        <w:rPr>
-          <w:rtl w:val="0"/>
-        </w:rPr>
-      </w:r>
-    </w:p>
-    <w:p>
-      <w:pPr>
-        <w:widowControl w:val="0"/>
-        <w:spacing w:line="240" w:lineRule="auto"/>
-        <w:rPr/>
-      </w:pPr>
-      <w:r>
-        <w:rPr>
-          <w:rtl w:val="0"/>
-        </w:rPr>
-      </w:r>
-    </w:p>
-    <w:p>
-      <w:pPr>
-        <w:widowControl w:val="0"/>
-        <w:spacing w:line="240" w:lineRule="auto"/>
-        <w:rPr/>
-      </w:pPr>
-      <w:r>
-        <w:rPr>
-          <w:rtl w:val="0"/>
-        </w:rPr>
-      </w:r>
+        <w:t>(2009-2010)</w:t>
+      </w:r>
+    </w:p>
+    <w:p>
+      <w:pPr>
+        <w:widowControl w:val="0"/>
+        <w:spacing w:line="240" w:lineRule="auto"/>
+      </w:pPr>
+      <w:r>
+        <w:t xml:space="preserve">Foundation course in Science and Engineering </w:t>
+      </w:r>
+    </w:p>
+    <w:p>
+      <w:pPr>
+        <w:widowControl w:val="0"/>
+        <w:spacing w:line="240" w:lineRule="auto"/>
+      </w:pPr>
+    </w:p>
+    <w:p>
+      <w:pPr>
+        <w:widowControl w:val="0"/>
+        <w:spacing w:line="240" w:lineRule="auto"/>
+      </w:pPr>
+    </w:p>
+    <w:p>
+      <w:pPr>
+        <w:widowControl w:val="0"/>
+        <w:spacing w:line="240" w:lineRule="auto"/>
+      </w:pPr>
     </w:p>
     <w:p>
       <w:pPr>
         <w:widowControl w:val="0"/>
         <w:spacing w:after="200" w:line="240" w:lineRule="auto"/>
         <w:rPr>
-          <w:b w:val="1"/>
+          <w:b/>
           <w:sz w:val="24"/>
           <w:szCs w:val="24"/>
         </w:rPr>
       </w:pPr>
       <w:r>
         <w:rPr>
-          <w:b w:val="1"/>
+          <w:b/>
           <w:sz w:val="24"/>
           <w:szCs w:val="24"/>
-          <w:rtl w:val="0"/>
         </w:rPr>
         <w:t xml:space="preserve">DESIGN SKILLS </w:t>
       </w:r>
@@ -972,31 +710,17 @@
       <w:pPr>
         <w:widowControl w:val="0"/>
         <w:spacing w:line="240" w:lineRule="auto"/>
-        <w:rPr/>
-      </w:pPr>
-      <w:r>
-        <w:rPr>
-          <w:rtl w:val="0"/>
-        </w:rPr>
-        <w:t xml:space="preserve">Responsive</w:t>
-      </w:r>
-      <w:r>
-        <w:rPr>
-          <w:rtl w:val="0"/>
-        </w:rPr>
-        <w:t xml:space="preserve"> Design</w:t>
-      </w:r>
-    </w:p>
-    <w:p>
-      <w:pPr>
-        <w:widowControl w:val="0"/>
-        <w:spacing w:line="240" w:lineRule="auto"/>
-        <w:rPr/>
-      </w:pPr>
-      <w:r>
-        <w:rPr>
-          <w:rtl w:val="0"/>
-        </w:rPr>
+      </w:pPr>
+      <w:r>
+        <w:t>Responsive Design</w:t>
+      </w:r>
+    </w:p>
+    <w:p>
+      <w:pPr>
+        <w:widowControl w:val="0"/>
+        <w:spacing w:line="240" w:lineRule="auto"/>
+      </w:pPr>
+      <w:r>
         <w:t xml:space="preserve">Accessibility Design </w:t>
       </w:r>
     </w:p>
@@ -1004,12 +728,8 @@
       <w:pPr>
         <w:widowControl w:val="0"/>
         <w:spacing w:line="240" w:lineRule="auto"/>
-        <w:rPr/>
-      </w:pPr>
-      <w:r>
-        <w:rPr>
-          <w:rtl w:val="0"/>
-        </w:rPr>
+      </w:pPr>
+      <w:r>
         <w:t xml:space="preserve">Wireframing </w:t>
       </w:r>
     </w:p>
@@ -1017,12 +737,8 @@
       <w:pPr>
         <w:widowControl w:val="0"/>
         <w:spacing w:line="240" w:lineRule="auto"/>
-        <w:rPr/>
-      </w:pPr>
-      <w:r>
-        <w:rPr>
-          <w:rtl w:val="0"/>
-        </w:rPr>
+      </w:pPr>
+      <w:r>
         <w:t xml:space="preserve">Prototyping + UI/UX </w:t>
       </w:r>
     </w:p>
@@ -1030,12 +746,8 @@
       <w:pPr>
         <w:widowControl w:val="0"/>
         <w:spacing w:line="240" w:lineRule="auto"/>
-        <w:rPr/>
-      </w:pPr>
-      <w:r>
-        <w:rPr>
-          <w:rtl w:val="0"/>
-        </w:rPr>
+      </w:pPr>
+      <w:r>
         <w:t xml:space="preserve">Usability Research </w:t>
       </w:r>
     </w:p>
@@ -1043,12 +755,8 @@
       <w:pPr>
         <w:widowControl w:val="0"/>
         <w:spacing w:line="240" w:lineRule="auto"/>
-        <w:rPr/>
-      </w:pPr>
-      <w:r>
-        <w:rPr>
-          <w:rtl w:val="0"/>
-        </w:rPr>
+      </w:pPr>
+      <w:r>
         <w:t xml:space="preserve">Empathy Mapping </w:t>
       </w:r>
     </w:p>
@@ -1056,12 +764,8 @@
       <w:pPr>
         <w:widowControl w:val="0"/>
         <w:spacing w:line="240" w:lineRule="auto"/>
-        <w:rPr/>
-      </w:pPr>
-      <w:r>
-        <w:rPr>
-          <w:rtl w:val="0"/>
-        </w:rPr>
+      </w:pPr>
+      <w:r>
         <w:t xml:space="preserve">Usability Testing </w:t>
       </w:r>
     </w:p>
@@ -1069,13 +773,7 @@
       <w:pPr>
         <w:widowControl w:val="0"/>
         <w:spacing w:line="240" w:lineRule="auto"/>
-        <w:rPr/>
-      </w:pPr>
-      <w:r>
-        <w:rPr>
-          <w:rtl w:val="0"/>
-        </w:rPr>
-      </w:r>
+      </w:pPr>
     </w:p>
     <w:p>
       <w:pPr>
@@ -1088,29 +786,19 @@
       </w:pPr>
       <w:r>
         <w:rPr>
-          <w:b w:val="1"/>
+          <w:b/>
           <w:sz w:val="24"/>
           <w:szCs w:val="24"/>
-          <w:rtl w:val="0"/>
-        </w:rPr>
-        <w:t xml:space="preserve">TOOLS</w:t>
-      </w:r>
-      <w:r>
-        <w:rPr>
-          <w:rtl w:val="0"/>
-        </w:rPr>
-      </w:r>
-    </w:p>
-    <w:p>
-      <w:pPr>
-        <w:widowControl w:val="0"/>
-        <w:spacing w:line="240" w:lineRule="auto"/>
-        <w:rPr/>
-      </w:pPr>
-      <w:r>
-        <w:rPr>
-          <w:rtl w:val="0"/>
-        </w:rPr>
+        </w:rPr>
+        <w:t>TOOLS</w:t>
+      </w:r>
+    </w:p>
+    <w:p>
+      <w:pPr>
+        <w:widowControl w:val="0"/>
+        <w:spacing w:line="240" w:lineRule="auto"/>
+      </w:pPr>
+      <w:r>
         <w:t xml:space="preserve">Figma </w:t>
       </w:r>
     </w:p>
@@ -1118,12 +806,8 @@
       <w:pPr>
         <w:widowControl w:val="0"/>
         <w:spacing w:line="240" w:lineRule="auto"/>
-        <w:rPr/>
-      </w:pPr>
-      <w:r>
-        <w:rPr>
-          <w:rtl w:val="0"/>
-        </w:rPr>
+      </w:pPr>
+      <w:r>
         <w:t xml:space="preserve">Adobe Illustrator </w:t>
       </w:r>
     </w:p>
@@ -1131,12 +815,8 @@
       <w:pPr>
         <w:widowControl w:val="0"/>
         <w:spacing w:line="240" w:lineRule="auto"/>
-        <w:rPr/>
-      </w:pPr>
-      <w:r>
-        <w:rPr>
-          <w:rtl w:val="0"/>
-        </w:rPr>
+      </w:pPr>
+      <w:r>
         <w:t xml:space="preserve">Adobe Photoshop </w:t>
       </w:r>
     </w:p>
@@ -1144,25 +824,17 @@
       <w:pPr>
         <w:widowControl w:val="0"/>
         <w:spacing w:line="240" w:lineRule="auto"/>
-        <w:rPr/>
-      </w:pPr>
-      <w:r>
-        <w:rPr>
-          <w:rtl w:val="0"/>
-        </w:rPr>
-        <w:t xml:space="preserve">Adobe After Effects</w:t>
-      </w:r>
-    </w:p>
-    <w:p>
-      <w:pPr>
-        <w:widowControl w:val="0"/>
-        <w:spacing w:line="240" w:lineRule="auto"/>
-        <w:rPr/>
-      </w:pPr>
-      <w:r>
-        <w:rPr>
-          <w:rtl w:val="0"/>
-        </w:rPr>
+      </w:pPr>
+      <w:r>
+        <w:t>Adobe After Effects</w:t>
+      </w:r>
+    </w:p>
+    <w:p>
+      <w:pPr>
+        <w:widowControl w:val="0"/>
+        <w:spacing w:line="240" w:lineRule="auto"/>
+      </w:pPr>
+      <w:r>
         <w:t xml:space="preserve">HTML </w:t>
       </w:r>
     </w:p>
@@ -1170,12 +842,8 @@
       <w:pPr>
         <w:widowControl w:val="0"/>
         <w:spacing w:line="240" w:lineRule="auto"/>
-        <w:rPr/>
-      </w:pPr>
-      <w:r>
-        <w:rPr>
-          <w:rtl w:val="0"/>
-        </w:rPr>
+      </w:pPr>
+      <w:r>
         <w:t xml:space="preserve">CSS </w:t>
       </w:r>
     </w:p>
@@ -1183,12 +851,8 @@
       <w:pPr>
         <w:widowControl w:val="0"/>
         <w:spacing w:line="240" w:lineRule="auto"/>
-        <w:rPr/>
-      </w:pPr>
-      <w:r>
-        <w:rPr>
-          <w:rtl w:val="0"/>
-        </w:rPr>
+      </w:pPr>
+      <w:r>
         <w:t xml:space="preserve">Bootstrap </w:t>
       </w:r>
     </w:p>
@@ -1196,25 +860,13 @@
       <w:pPr>
         <w:widowControl w:val="0"/>
         <w:spacing w:line="240" w:lineRule="auto"/>
-        <w:rPr/>
-      </w:pPr>
-      <w:r>
-        <w:rPr>
-          <w:rtl w:val="0"/>
-        </w:rPr>
-      </w:r>
-    </w:p>
-    <w:p>
-      <w:pPr>
-        <w:widowControl w:val="0"/>
-        <w:spacing w:line="240" w:lineRule="auto"/>
-        <w:rPr/>
-      </w:pPr>
-      <w:r>
-        <w:rPr>
-          <w:rtl w:val="0"/>
-        </w:rPr>
-      </w:r>
+      </w:pPr>
+    </w:p>
+    <w:p>
+      <w:pPr>
+        <w:widowControl w:val="0"/>
+        <w:spacing w:line="240" w:lineRule="auto"/>
+      </w:pPr>
     </w:p>
     <w:p>
       <w:pPr>
@@ -1227,29 +879,19 @@
       </w:pPr>
       <w:r>
         <w:rPr>
-          <w:b w:val="1"/>
+          <w:b/>
           <w:sz w:val="24"/>
           <w:szCs w:val="24"/>
-          <w:rtl w:val="0"/>
-        </w:rPr>
-        <w:t xml:space="preserve">HOBBIES</w:t>
-      </w:r>
-      <w:r>
-        <w:rPr>
-          <w:rtl w:val="0"/>
-        </w:rPr>
-      </w:r>
-    </w:p>
-    <w:p>
-      <w:pPr>
-        <w:widowControl w:val="0"/>
-        <w:spacing w:line="240" w:lineRule="auto"/>
-        <w:rPr/>
-      </w:pPr>
-      <w:r>
-        <w:rPr>
-          <w:rtl w:val="0"/>
-        </w:rPr>
+        </w:rPr>
+        <w:t>HOBBIES</w:t>
+      </w:r>
+    </w:p>
+    <w:p>
+      <w:pPr>
+        <w:widowControl w:val="0"/>
+        <w:spacing w:line="240" w:lineRule="auto"/>
+      </w:pPr>
+      <w:r>
         <w:t xml:space="preserve">Football </w:t>
       </w:r>
     </w:p>
@@ -1257,12 +899,8 @@
       <w:pPr>
         <w:widowControl w:val="0"/>
         <w:spacing w:line="240" w:lineRule="auto"/>
-        <w:rPr/>
-      </w:pPr>
-      <w:r>
-        <w:rPr>
-          <w:rtl w:val="0"/>
-        </w:rPr>
+      </w:pPr>
+      <w:r>
         <w:t xml:space="preserve">Video games </w:t>
       </w:r>
     </w:p>
@@ -1271,34 +909,30 @@
         <w:widowControl w:val="0"/>
         <w:spacing w:line="240" w:lineRule="auto"/>
         <w:rPr>
-          <w:color w:val="0d0d0d"/>
+          <w:color w:val="0D0D0D"/>
           <w:highlight w:val="white"/>
         </w:rPr>
       </w:pPr>
       <w:r>
-        <w:rPr>
-          <w:rtl w:val="0"/>
-        </w:rPr>
-        <w:t xml:space="preserve">Film and Photography</w:t>
-      </w:r>
-      <w:r>
-        <w:rPr>
-          <w:rtl w:val="0"/>
-        </w:rPr>
+        <w:t>Film and Photography</w:t>
       </w:r>
     </w:p>
     <w:sectPr>
-      <w:pgSz w:h="16834" w:w="11909" w:orient="portrait"/>
-      <w:pgMar w:bottom="1440" w:top="1440" w:left="1440" w:right="1440" w:header="720" w:footer="720"/>
+      <w:pgSz w:w="11909" w:h="16834"/>
+      <w:pgMar w:top="1440" w:right="1440" w:bottom="1440" w:left="1440" w:header="720" w:footer="720" w:gutter="0"/>
       <w:pgNumType w:start="1"/>
+      <w:cols w:space="720"/>
     </w:sectPr>
   </w:body>
 </w:document>
 </file>
 
 <file path=word/numbering.xml><?xml version="1.0" encoding="utf-8"?>
-<w:numbering xmlns:mc="http://schemas.openxmlformats.org/markup-compatibility/2006" xmlns:o="urn:schemas-microsoft-com:office:office" xmlns:r="http://schemas.openxmlformats.org/officeDocument/2006/relationships" xmlns:m="http://schemas.openxmlformats.org/officeDocument/2006/math" xmlns:v="urn:schemas-microsoft-com:vml" xmlns:wp="http://schemas.openxmlformats.org/drawingml/2006/wordprocessingDrawing" xmlns:w10="urn:schemas-microsoft-com:office:word" xmlns:w="http://schemas.openxmlformats.org/wordprocessingml/2006/main" xmlns:wne="http://schemas.microsoft.com/office/word/2006/wordml" xmlns:sl="http://schemas.openxmlformats.org/schemaLibrary/2006/main" xmlns:a="http://schemas.openxmlformats.org/drawingml/2006/main" xmlns:pic="http://schemas.openxmlformats.org/drawingml/2006/picture" xmlns:c="http://schemas.openxmlformats.org/drawingml/2006/chart" xmlns:lc="http://schemas.openxmlformats.org/drawingml/2006/lockedCanvas" xmlns:dgm="http://schemas.openxmlformats.org/drawingml/2006/diagram" xmlns:wps="http://schemas.microsoft.com/office/word/2010/wordprocessingShape" xmlns:wpg="http://schemas.microsoft.com/office/word/2010/wordprocessingGroup" xmlns:w14="http://schemas.microsoft.com/office/word/2010/wordml" xmlns:w15="http://schemas.microsoft.com/office/word/2012/wordml">
-  <w:abstractNum w:abstractNumId="1">
+<w:numbering xmlns:wpc="http://schemas.microsoft.com/office/word/2010/wordprocessingCanvas" xmlns:cx="http://schemas.microsoft.com/office/drawing/2014/chartex" xmlns:cx1="http://schemas.microsoft.com/office/drawing/2015/9/8/chartex" xmlns:cx2="http://schemas.microsoft.com/office/drawing/2015/10/21/chartex" xmlns:cx3="http://schemas.microsoft.com/office/drawing/2016/5/9/chartex" xmlns:cx4="http://schemas.microsoft.com/office/drawing/2016/5/10/chartex" xmlns:cx5="http://schemas.microsoft.com/office/drawing/2016/5/11/chartex" xmlns:cx6="http://schemas.microsoft.com/office/drawing/2016/5/12/chartex" xmlns:cx7="http://schemas.microsoft.com/office/drawing/2016/5/13/chartex" xmlns:cx8="http://schemas.microsoft.com/office/drawing/2016/5/14/chartex" xmlns:mc="http://schemas.openxmlformats.org/markup-compatibility/2006" xmlns:aink="http://schemas.microsoft.com/office/drawing/2016/ink" xmlns:am3d="http://schemas.microsoft.com/office/drawing/2017/model3d" xmlns:o="urn:schemas-microsoft-com:office:office" xmlns:oel="http://schemas.microsoft.com/office/2019/extlst" xmlns:r="http://schemas.openxmlformats.org/officeDocument/2006/relationships" xmlns:m="http://schemas.openxmlformats.org/officeDocument/2006/math" xmlns:v="urn:schemas-microsoft-com:vml" xmlns:wp14="http://schemas.microsoft.com/office/word/2010/wordprocessingDrawing" xmlns:wp="http://schemas.openxmlformats.org/drawingml/2006/wordprocessingDrawing" xmlns:w10="urn:schemas-microsoft-com:office:word" xmlns:w="http://schemas.openxmlformats.org/wordprocessingml/2006/main" xmlns:w14="http://schemas.microsoft.com/office/word/2010/wordml" xmlns:w15="http://schemas.microsoft.com/office/word/2012/wordml" xmlns:w16cex="http://schemas.microsoft.com/office/word/2018/wordml/cex" xmlns:w16cid="http://schemas.microsoft.com/office/word/2016/wordml/cid" xmlns:w16="http://schemas.microsoft.com/office/word/2018/wordml" xmlns:w16du="http://schemas.microsoft.com/office/word/2023/wordml/word16du" xmlns:w16sdtdh="http://schemas.microsoft.com/office/word/2020/wordml/sdtdatahash" xmlns:w16se="http://schemas.microsoft.com/office/word/2015/wordml/symex" xmlns:wpg="http://schemas.microsoft.com/office/word/2010/wordprocessingGroup" xmlns:wpi="http://schemas.microsoft.com/office/word/2010/wordprocessingInk" xmlns:wne="http://schemas.microsoft.com/office/word/2006/wordml" xmlns:wps="http://schemas.microsoft.com/office/word/2010/wordprocessingShape" mc:Ignorable="w14 w15 w16se w16cid w16 w16cex w16sdtdh w16du wp14">
+  <w:abstractNum w:abstractNumId="0" w15:restartNumberingAfterBreak="0">
+    <w:nsid w:val="01887C4D"/>
+    <w:multiLevelType w:val="multilevel"/>
+    <w:tmpl w:val="F7EEE758"/>
     <w:lvl w:ilvl="0">
       <w:start w:val="1"/>
       <w:numFmt w:val="bullet"/>
@@ -1408,7 +1042,10 @@
       </w:rPr>
     </w:lvl>
   </w:abstractNum>
-  <w:abstractNum w:abstractNumId="2">
+  <w:abstractNum w:abstractNumId="1" w15:restartNumberingAfterBreak="0">
+    <w:nsid w:val="26D85D3A"/>
+    <w:multiLevelType w:val="multilevel"/>
+    <w:tmpl w:val="A8CAE610"/>
     <w:lvl w:ilvl="0">
       <w:start w:val="1"/>
       <w:numFmt w:val="bullet"/>
@@ -1518,7 +1155,10 @@
       </w:rPr>
     </w:lvl>
   </w:abstractNum>
-  <w:abstractNum w:abstractNumId="3">
+  <w:abstractNum w:abstractNumId="2" w15:restartNumberingAfterBreak="0">
+    <w:nsid w:val="31B63DCB"/>
+    <w:multiLevelType w:val="multilevel"/>
+    <w:tmpl w:val="B0D2DC16"/>
     <w:lvl w:ilvl="0">
       <w:start w:val="1"/>
       <w:numFmt w:val="bullet"/>
@@ -1628,7 +1268,10 @@
       </w:rPr>
     </w:lvl>
   </w:abstractNum>
-  <w:abstractNum w:abstractNumId="4">
+  <w:abstractNum w:abstractNumId="3" w15:restartNumberingAfterBreak="0">
+    <w:nsid w:val="79061BD9"/>
+    <w:multiLevelType w:val="multilevel"/>
+    <w:tmpl w:val="0EB46646"/>
     <w:lvl w:ilvl="0">
       <w:start w:val="1"/>
       <w:numFmt w:val="bullet"/>
@@ -1738,30 +1381,30 @@
       </w:rPr>
     </w:lvl>
   </w:abstractNum>
-  <w:num w:numId="1">
+  <w:num w:numId="1" w16cid:durableId="1163397827">
+    <w:abstractNumId w:val="3"/>
+  </w:num>
+  <w:num w:numId="2" w16cid:durableId="1346326144">
     <w:abstractNumId w:val="1"/>
   </w:num>
-  <w:num w:numId="2">
+  <w:num w:numId="3" w16cid:durableId="1207914078">
     <w:abstractNumId w:val="2"/>
   </w:num>
-  <w:num w:numId="3">
-    <w:abstractNumId w:val="3"/>
-  </w:num>
-  <w:num w:numId="4">
-    <w:abstractNumId w:val="4"/>
+  <w:num w:numId="4" w16cid:durableId="1240673305">
+    <w:abstractNumId w:val="0"/>
   </w:num>
 </w:numbering>
 </file>
 
 <file path=word/styles.xml><?xml version="1.0" encoding="utf-8"?>
-<w:styles xmlns:mc="http://schemas.openxmlformats.org/markup-compatibility/2006" xmlns:o="urn:schemas-microsoft-com:office:office" xmlns:r="http://schemas.openxmlformats.org/officeDocument/2006/relationships" xmlns:m="http://schemas.openxmlformats.org/officeDocument/2006/math" xmlns:v="urn:schemas-microsoft-com:vml" xmlns:wp="http://schemas.openxmlformats.org/drawingml/2006/wordprocessingDrawing" xmlns:w10="urn:schemas-microsoft-com:office:word" xmlns:w="http://schemas.openxmlformats.org/wordprocessingml/2006/main" xmlns:wne="http://schemas.microsoft.com/office/word/2006/wordml" xmlns:sl="http://schemas.openxmlformats.org/schemaLibrary/2006/main" xmlns:a="http://schemas.openxmlformats.org/drawingml/2006/main" xmlns:pic="http://schemas.openxmlformats.org/drawingml/2006/picture" xmlns:c="http://schemas.openxmlformats.org/drawingml/2006/chart" xmlns:lc="http://schemas.openxmlformats.org/drawingml/2006/lockedCanvas" xmlns:dgm="http://schemas.openxmlformats.org/drawingml/2006/diagram" xmlns:wps="http://schemas.microsoft.com/office/word/2010/wordprocessingShape" xmlns:wpg="http://schemas.microsoft.com/office/word/2010/wordprocessingGroup" xmlns:w14="http://schemas.microsoft.com/office/word/2010/wordml" xmlns:w15="http://schemas.microsoft.com/office/word/2012/wordml">
+<w:styles xmlns:mc="http://schemas.openxmlformats.org/markup-compatibility/2006" xmlns:r="http://schemas.openxmlformats.org/officeDocument/2006/relationships" xmlns:w="http://schemas.openxmlformats.org/wordprocessingml/2006/main" xmlns:w14="http://schemas.microsoft.com/office/word/2010/wordml" xmlns:w15="http://schemas.microsoft.com/office/word/2012/wordml" xmlns:w16cex="http://schemas.microsoft.com/office/word/2018/wordml/cex" xmlns:w16cid="http://schemas.microsoft.com/office/word/2016/wordml/cid" xmlns:w16="http://schemas.microsoft.com/office/word/2018/wordml" xmlns:w16du="http://schemas.microsoft.com/office/word/2023/wordml/word16du" xmlns:w16sdtdh="http://schemas.microsoft.com/office/word/2020/wordml/sdtdatahash" xmlns:w16se="http://schemas.microsoft.com/office/word/2015/wordml/symex" mc:Ignorable="w14 w15 w16se w16cid w16 w16cex w16sdtdh w16du">
   <w:docDefaults>
     <w:rPrDefault>
       <w:rPr>
-        <w:rFonts w:ascii="Arial" w:cs="Arial" w:eastAsia="Arial" w:hAnsi="Arial"/>
+        <w:rFonts w:ascii="Arial" w:eastAsia="Arial" w:hAnsi="Arial" w:cs="Arial"/>
         <w:sz w:val="22"/>
         <w:szCs w:val="22"/>
-        <w:lang w:val="en_GB"/>
+        <w:lang w:val="en-GB" w:eastAsia="en-US" w:bidi="ar-SA"/>
       </w:rPr>
     </w:rPrDefault>
     <w:pPrDefault>
@@ -1770,21 +1413,399 @@
       </w:pPr>
     </w:pPrDefault>
   </w:docDefaults>
-  <w:style w:type="paragraph" w:styleId="Normal" w:default="1">
-    <w:name w:val="normal"/>
-  </w:style>
-  <w:style w:type="table" w:styleId="TableNormal" w:default="1">
-    <w:name w:val="Table Normal"/>
+  <w:latentStyles w:defLockedState="0" w:defUIPriority="99" w:defSemiHidden="0" w:defUnhideWhenUsed="0" w:defQFormat="0" w:count="376">
+    <w:lsdException w:name="Normal" w:uiPriority="0" w:qFormat="1"/>
+    <w:lsdException w:name="heading 1" w:uiPriority="9" w:qFormat="1"/>
+    <w:lsdException w:name="heading 2" w:semiHidden="1" w:uiPriority="9" w:unhideWhenUsed="1" w:qFormat="1"/>
+    <w:lsdException w:name="heading 3" w:semiHidden="1" w:uiPriority="9" w:unhideWhenUsed="1" w:qFormat="1"/>
+    <w:lsdException w:name="heading 4" w:semiHidden="1" w:uiPriority="9" w:unhideWhenUsed="1" w:qFormat="1"/>
+    <w:lsdException w:name="heading 5" w:semiHidden="1" w:uiPriority="9" w:unhideWhenUsed="1" w:qFormat="1"/>
+    <w:lsdException w:name="heading 6" w:semiHidden="1" w:uiPriority="9" w:unhideWhenUsed="1" w:qFormat="1"/>
+    <w:lsdException w:name="heading 7" w:semiHidden="1" w:uiPriority="9" w:unhideWhenUsed="1" w:qFormat="1"/>
+    <w:lsdException w:name="heading 8" w:semiHidden="1" w:uiPriority="9" w:unhideWhenUsed="1" w:qFormat="1"/>
+    <w:lsdException w:name="heading 9" w:semiHidden="1" w:uiPriority="9" w:unhideWhenUsed="1" w:qFormat="1"/>
+    <w:lsdException w:name="index 1" w:semiHidden="1" w:unhideWhenUsed="1"/>
+    <w:lsdException w:name="index 2" w:semiHidden="1" w:unhideWhenUsed="1"/>
+    <w:lsdException w:name="index 3" w:semiHidden="1" w:unhideWhenUsed="1"/>
+    <w:lsdException w:name="index 4" w:semiHidden="1" w:unhideWhenUsed="1"/>
+    <w:lsdException w:name="index 5" w:semiHidden="1" w:unhideWhenUsed="1"/>
+    <w:lsdException w:name="index 6" w:semiHidden="1" w:unhideWhenUsed="1"/>
+    <w:lsdException w:name="index 7" w:semiHidden="1" w:unhideWhenUsed="1"/>
+    <w:lsdException w:name="index 8" w:semiHidden="1" w:unhideWhenUsed="1"/>
+    <w:lsdException w:name="index 9" w:semiHidden="1" w:unhideWhenUsed="1"/>
+    <w:lsdException w:name="toc 1" w:semiHidden="1" w:uiPriority="39" w:unhideWhenUsed="1"/>
+    <w:lsdException w:name="toc 2" w:semiHidden="1" w:uiPriority="39" w:unhideWhenUsed="1"/>
+    <w:lsdException w:name="toc 3" w:semiHidden="1" w:uiPriority="39" w:unhideWhenUsed="1"/>
+    <w:lsdException w:name="toc 4" w:semiHidden="1" w:uiPriority="39" w:unhideWhenUsed="1"/>
+    <w:lsdException w:name="toc 5" w:semiHidden="1" w:uiPriority="39" w:unhideWhenUsed="1"/>
+    <w:lsdException w:name="toc 6" w:semiHidden="1" w:uiPriority="39" w:unhideWhenUsed="1"/>
+    <w:lsdException w:name="toc 7" w:semiHidden="1" w:uiPriority="39" w:unhideWhenUsed="1"/>
+    <w:lsdException w:name="toc 8" w:semiHidden="1" w:uiPriority="39" w:unhideWhenUsed="1"/>
+    <w:lsdException w:name="toc 9" w:semiHidden="1" w:uiPriority="39" w:unhideWhenUsed="1"/>
+    <w:lsdException w:name="Normal Indent" w:semiHidden="1" w:unhideWhenUsed="1"/>
+    <w:lsdException w:name="footnote text" w:semiHidden="1" w:unhideWhenUsed="1"/>
+    <w:lsdException w:name="annotation text" w:semiHidden="1" w:unhideWhenUsed="1"/>
+    <w:lsdException w:name="header" w:semiHidden="1" w:unhideWhenUsed="1"/>
+    <w:lsdException w:name="footer" w:semiHidden="1" w:unhideWhenUsed="1"/>
+    <w:lsdException w:name="index heading" w:semiHidden="1" w:unhideWhenUsed="1"/>
+    <w:lsdException w:name="caption" w:semiHidden="1" w:uiPriority="35" w:unhideWhenUsed="1" w:qFormat="1"/>
+    <w:lsdException w:name="table of figures" w:semiHidden="1" w:unhideWhenUsed="1"/>
+    <w:lsdException w:name="envelope address" w:semiHidden="1" w:unhideWhenUsed="1"/>
+    <w:lsdException w:name="envelope return" w:semiHidden="1" w:unhideWhenUsed="1"/>
+    <w:lsdException w:name="footnote reference" w:semiHidden="1" w:unhideWhenUsed="1"/>
+    <w:lsdException w:name="annotation reference" w:semiHidden="1" w:unhideWhenUsed="1"/>
+    <w:lsdException w:name="line number" w:semiHidden="1" w:unhideWhenUsed="1"/>
+    <w:lsdException w:name="page number" w:semiHidden="1" w:unhideWhenUsed="1"/>
+    <w:lsdException w:name="endnote reference" w:semiHidden="1" w:unhideWhenUsed="1"/>
+    <w:lsdException w:name="endnote text" w:semiHidden="1" w:unhideWhenUsed="1"/>
+    <w:lsdException w:name="table of authorities" w:semiHidden="1" w:unhideWhenUsed="1"/>
+    <w:lsdException w:name="macro" w:semiHidden="1" w:unhideWhenUsed="1"/>
+    <w:lsdException w:name="toa heading" w:semiHidden="1" w:unhideWhenUsed="1"/>
+    <w:lsdException w:name="List" w:semiHidden="1" w:unhideWhenUsed="1"/>
+    <w:lsdException w:name="List Bullet" w:semiHidden="1" w:unhideWhenUsed="1"/>
+    <w:lsdException w:name="List Number" w:semiHidden="1" w:unhideWhenUsed="1"/>
+    <w:lsdException w:name="List 2" w:semiHidden="1" w:unhideWhenUsed="1"/>
+    <w:lsdException w:name="List 3" w:semiHidden="1" w:unhideWhenUsed="1"/>
+    <w:lsdException w:name="List 4" w:semiHidden="1" w:unhideWhenUsed="1"/>
+    <w:lsdException w:name="List 5" w:semiHidden="1" w:unhideWhenUsed="1"/>
+    <w:lsdException w:name="List Bullet 2" w:semiHidden="1" w:unhideWhenUsed="1"/>
+    <w:lsdException w:name="List Bullet 3" w:semiHidden="1" w:unhideWhenUsed="1"/>
+    <w:lsdException w:name="List Bullet 4" w:semiHidden="1" w:unhideWhenUsed="1"/>
+    <w:lsdException w:name="List Bullet 5" w:semiHidden="1" w:unhideWhenUsed="1"/>
+    <w:lsdException w:name="List Number 2" w:semiHidden="1" w:unhideWhenUsed="1"/>
+    <w:lsdException w:name="List Number 3" w:semiHidden="1" w:unhideWhenUsed="1"/>
+    <w:lsdException w:name="List Number 4" w:semiHidden="1" w:unhideWhenUsed="1"/>
+    <w:lsdException w:name="List Number 5" w:semiHidden="1" w:unhideWhenUsed="1"/>
+    <w:lsdException w:name="Title" w:uiPriority="10" w:qFormat="1"/>
+    <w:lsdException w:name="Closing" w:semiHidden="1" w:unhideWhenUsed="1"/>
+    <w:lsdException w:name="Signature" w:semiHidden="1" w:unhideWhenUsed="1"/>
+    <w:lsdException w:name="Default Paragraph Font" w:semiHidden="1" w:uiPriority="1" w:unhideWhenUsed="1"/>
+    <w:lsdException w:name="Body Text" w:semiHidden="1" w:unhideWhenUsed="1"/>
+    <w:lsdException w:name="Body Text Indent" w:semiHidden="1" w:unhideWhenUsed="1"/>
+    <w:lsdException w:name="List Continue" w:semiHidden="1" w:unhideWhenUsed="1"/>
+    <w:lsdException w:name="List Continue 2" w:semiHidden="1" w:unhideWhenUsed="1"/>
+    <w:lsdException w:name="List Continue 3" w:semiHidden="1" w:unhideWhenUsed="1"/>
+    <w:lsdException w:name="List Continue 4" w:semiHidden="1" w:unhideWhenUsed="1"/>
+    <w:lsdException w:name="List Continue 5" w:semiHidden="1" w:unhideWhenUsed="1"/>
+    <w:lsdException w:name="Message Header" w:semiHidden="1" w:unhideWhenUsed="1"/>
+    <w:lsdException w:name="Subtitle" w:uiPriority="11" w:qFormat="1"/>
+    <w:lsdException w:name="Salutation" w:semiHidden="1" w:unhideWhenUsed="1"/>
+    <w:lsdException w:name="Date" w:semiHidden="1" w:unhideWhenUsed="1"/>
+    <w:lsdException w:name="Body Text First Indent" w:semiHidden="1" w:unhideWhenUsed="1"/>
+    <w:lsdException w:name="Body Text First Indent 2" w:semiHidden="1" w:unhideWhenUsed="1"/>
+    <w:lsdException w:name="Note Heading" w:semiHidden="1" w:unhideWhenUsed="1"/>
+    <w:lsdException w:name="Body Text 2" w:semiHidden="1" w:unhideWhenUsed="1"/>
+    <w:lsdException w:name="Body Text 3" w:semiHidden="1" w:unhideWhenUsed="1"/>
+    <w:lsdException w:name="Body Text Indent 2" w:semiHidden="1" w:unhideWhenUsed="1"/>
+    <w:lsdException w:name="Body Text Indent 3" w:semiHidden="1" w:unhideWhenUsed="1"/>
+    <w:lsdException w:name="Block Text" w:semiHidden="1" w:unhideWhenUsed="1"/>
+    <w:lsdException w:name="Hyperlink" w:semiHidden="1" w:unhideWhenUsed="1"/>
+    <w:lsdException w:name="FollowedHyperlink" w:semiHidden="1" w:unhideWhenUsed="1"/>
+    <w:lsdException w:name="Strong" w:uiPriority="22" w:qFormat="1"/>
+    <w:lsdException w:name="Emphasis" w:uiPriority="20" w:qFormat="1"/>
+    <w:lsdException w:name="Document Map" w:semiHidden="1" w:unhideWhenUsed="1"/>
+    <w:lsdException w:name="Plain Text" w:semiHidden="1" w:unhideWhenUsed="1"/>
+    <w:lsdException w:name="E-mail Signature" w:semiHidden="1" w:unhideWhenUsed="1"/>
+    <w:lsdException w:name="HTML Top of Form" w:semiHidden="1" w:unhideWhenUsed="1"/>
+    <w:lsdException w:name="HTML Bottom of Form" w:semiHidden="1" w:unhideWhenUsed="1"/>
+    <w:lsdException w:name="Normal (Web)" w:semiHidden="1" w:unhideWhenUsed="1"/>
+    <w:lsdException w:name="HTML Acronym" w:semiHidden="1" w:unhideWhenUsed="1"/>
+    <w:lsdException w:name="HTML Address" w:semiHidden="1" w:unhideWhenUsed="1"/>
+    <w:lsdException w:name="HTML Cite" w:semiHidden="1" w:unhideWhenUsed="1"/>
+    <w:lsdException w:name="HTML Code" w:semiHidden="1" w:unhideWhenUsed="1"/>
+    <w:lsdException w:name="HTML Definition" w:semiHidden="1" w:unhideWhenUsed="1"/>
+    <w:lsdException w:name="HTML Keyboard" w:semiHidden="1" w:unhideWhenUsed="1"/>
+    <w:lsdException w:name="HTML Preformatted" w:semiHidden="1" w:unhideWhenUsed="1"/>
+    <w:lsdException w:name="HTML Sample" w:semiHidden="1" w:unhideWhenUsed="1"/>
+    <w:lsdException w:name="HTML Typewriter" w:semiHidden="1" w:unhideWhenUsed="1"/>
+    <w:lsdException w:name="HTML Variable" w:semiHidden="1" w:unhideWhenUsed="1"/>
+    <w:lsdException w:name="Normal Table" w:semiHidden="1" w:unhideWhenUsed="1"/>
+    <w:lsdException w:name="annotation subject" w:semiHidden="1" w:unhideWhenUsed="1"/>
+    <w:lsdException w:name="No List" w:semiHidden="1" w:unhideWhenUsed="1"/>
+    <w:lsdException w:name="Outline List 1" w:semiHidden="1" w:unhideWhenUsed="1"/>
+    <w:lsdException w:name="Outline List 2" w:semiHidden="1" w:unhideWhenUsed="1"/>
+    <w:lsdException w:name="Outline List 3" w:semiHidden="1" w:unhideWhenUsed="1"/>
+    <w:lsdException w:name="Table Simple 1" w:semiHidden="1" w:unhideWhenUsed="1"/>
+    <w:lsdException w:name="Table Simple 2" w:semiHidden="1" w:unhideWhenUsed="1"/>
+    <w:lsdException w:name="Table Simple 3" w:semiHidden="1" w:unhideWhenUsed="1"/>
+    <w:lsdException w:name="Table Classic 1" w:semiHidden="1" w:unhideWhenUsed="1"/>
+    <w:lsdException w:name="Table Classic 2" w:semiHidden="1" w:unhideWhenUsed="1"/>
+    <w:lsdException w:name="Table Classic 3" w:semiHidden="1" w:unhideWhenUsed="1"/>
+    <w:lsdException w:name="Table Classic 4" w:semiHidden="1" w:unhideWhenUsed="1"/>
+    <w:lsdException w:name="Table Colorful 1" w:semiHidden="1" w:unhideWhenUsed="1"/>
+    <w:lsdException w:name="Table Colorful 2" w:semiHidden="1" w:unhideWhenUsed="1"/>
+    <w:lsdException w:name="Table Colorful 3" w:semiHidden="1" w:unhideWhenUsed="1"/>
+    <w:lsdException w:name="Table Columns 1" w:semiHidden="1" w:unhideWhenUsed="1"/>
+    <w:lsdException w:name="Table Columns 2" w:semiHidden="1" w:unhideWhenUsed="1"/>
+    <w:lsdException w:name="Table Columns 3" w:semiHidden="1" w:unhideWhenUsed="1"/>
+    <w:lsdException w:name="Table Columns 4" w:semiHidden="1" w:unhideWhenUsed="1"/>
+    <w:lsdException w:name="Table Columns 5" w:semiHidden="1" w:unhideWhenUsed="1"/>
+    <w:lsdException w:name="Table Grid 1" w:semiHidden="1" w:unhideWhenUsed="1"/>
+    <w:lsdException w:name="Table Grid 2" w:semiHidden="1" w:unhideWhenUsed="1"/>
+    <w:lsdException w:name="Table Grid 3" w:semiHidden="1" w:unhideWhenUsed="1"/>
+    <w:lsdException w:name="Table Grid 4" w:semiHidden="1" w:unhideWhenUsed="1"/>
+    <w:lsdException w:name="Table Grid 5" w:semiHidden="1" w:unhideWhenUsed="1"/>
+    <w:lsdException w:name="Table Grid 6" w:semiHidden="1" w:unhideWhenUsed="1"/>
+    <w:lsdException w:name="Table Grid 7" w:semiHidden="1" w:unhideWhenUsed="1"/>
+    <w:lsdException w:name="Table Grid 8" w:semiHidden="1" w:unhideWhenUsed="1"/>
+    <w:lsdException w:name="Table List 1" w:semiHidden="1" w:unhideWhenUsed="1"/>
+    <w:lsdException w:name="Table List 2" w:semiHidden="1" w:unhideWhenUsed="1"/>
+    <w:lsdException w:name="Table List 3" w:semiHidden="1" w:unhideWhenUsed="1"/>
+    <w:lsdException w:name="Table List 4" w:semiHidden="1" w:unhideWhenUsed="1"/>
+    <w:lsdException w:name="Table List 5" w:semiHidden="1" w:unhideWhenUsed="1"/>
+    <w:lsdException w:name="Table List 6" w:semiHidden="1" w:unhideWhenUsed="1"/>
+    <w:lsdException w:name="Table List 7" w:semiHidden="1" w:unhideWhenUsed="1"/>
+    <w:lsdException w:name="Table List 8" w:semiHidden="1" w:unhideWhenUsed="1"/>
+    <w:lsdException w:name="Table 3D effects 1" w:semiHidden="1" w:unhideWhenUsed="1"/>
+    <w:lsdException w:name="Table 3D effects 2" w:semiHidden="1" w:unhideWhenUsed="1"/>
+    <w:lsdException w:name="Table 3D effects 3" w:semiHidden="1" w:unhideWhenUsed="1"/>
+    <w:lsdException w:name="Table Contemporary" w:semiHidden="1" w:unhideWhenUsed="1"/>
+    <w:lsdException w:name="Table Elegant" w:semiHidden="1" w:unhideWhenUsed="1"/>
+    <w:lsdException w:name="Table Professional" w:semiHidden="1" w:unhideWhenUsed="1"/>
+    <w:lsdException w:name="Table Subtle 1" w:semiHidden="1" w:unhideWhenUsed="1"/>
+    <w:lsdException w:name="Table Subtle 2" w:semiHidden="1" w:unhideWhenUsed="1"/>
+    <w:lsdException w:name="Table Web 1" w:semiHidden="1" w:unhideWhenUsed="1"/>
+    <w:lsdException w:name="Table Web 2" w:semiHidden="1" w:unhideWhenUsed="1"/>
+    <w:lsdException w:name="Table Web 3" w:semiHidden="1" w:unhideWhenUsed="1"/>
+    <w:lsdException w:name="Balloon Text" w:semiHidden="1" w:unhideWhenUsed="1"/>
+    <w:lsdException w:name="Table Grid" w:uiPriority="39"/>
+    <w:lsdException w:name="Table Theme" w:semiHidden="1" w:unhideWhenUsed="1"/>
+    <w:lsdException w:name="Placeholder Text" w:semiHidden="1"/>
+    <w:lsdException w:name="No Spacing" w:uiPriority="1" w:qFormat="1"/>
+    <w:lsdException w:name="Light Shading" w:uiPriority="60"/>
+    <w:lsdException w:name="Light List" w:uiPriority="61"/>
+    <w:lsdException w:name="Light Grid" w:uiPriority="62"/>
+    <w:lsdException w:name="Medium Shading 1" w:uiPriority="63"/>
+    <w:lsdException w:name="Medium Shading 2" w:uiPriority="64"/>
+    <w:lsdException w:name="Medium List 1" w:uiPriority="65"/>
+    <w:lsdException w:name="Medium List 2" w:uiPriority="66"/>
+    <w:lsdException w:name="Medium Grid 1" w:uiPriority="67"/>
+    <w:lsdException w:name="Medium Grid 2" w:uiPriority="68"/>
+    <w:lsdException w:name="Medium Grid 3" w:uiPriority="69"/>
+    <w:lsdException w:name="Dark List" w:uiPriority="70"/>
+    <w:lsdException w:name="Colorful Shading" w:uiPriority="71"/>
+    <w:lsdException w:name="Colorful List" w:uiPriority="72"/>
+    <w:lsdException w:name="Colorful Grid" w:uiPriority="73"/>
+    <w:lsdException w:name="Light Shading Accent 1" w:uiPriority="60"/>
+    <w:lsdException w:name="Light List Accent 1" w:uiPriority="61"/>
+    <w:lsdException w:name="Light Grid Accent 1" w:uiPriority="62"/>
+    <w:lsdException w:name="Medium Shading 1 Accent 1" w:uiPriority="63"/>
+    <w:lsdException w:name="Medium Shading 2 Accent 1" w:uiPriority="64"/>
+    <w:lsdException w:name="Medium List 1 Accent 1" w:uiPriority="65"/>
+    <w:lsdException w:name="Revision" w:semiHidden="1"/>
+    <w:lsdException w:name="List Paragraph" w:uiPriority="34" w:qFormat="1"/>
+    <w:lsdException w:name="Quote" w:uiPriority="29" w:qFormat="1"/>
+    <w:lsdException w:name="Intense Quote" w:uiPriority="30" w:qFormat="1"/>
+    <w:lsdException w:name="Medium List 2 Accent 1" w:uiPriority="66"/>
+    <w:lsdException w:name="Medium Grid 1 Accent 1" w:uiPriority="67"/>
+    <w:lsdException w:name="Medium Grid 2 Accent 1" w:uiPriority="68"/>
+    <w:lsdException w:name="Medium Grid 3 Accent 1" w:uiPriority="69"/>
+    <w:lsdException w:name="Dark List Accent 1" w:uiPriority="70"/>
+    <w:lsdException w:name="Colorful Shading Accent 1" w:uiPriority="71"/>
+    <w:lsdException w:name="Colorful List Accent 1" w:uiPriority="72"/>
+    <w:lsdException w:name="Colorful Grid Accent 1" w:uiPriority="73"/>
+    <w:lsdException w:name="Light Shading Accent 2" w:uiPriority="60"/>
+    <w:lsdException w:name="Light List Accent 2" w:uiPriority="61"/>
+    <w:lsdException w:name="Light Grid Accent 2" w:uiPriority="62"/>
+    <w:lsdException w:name="Medium Shading 1 Accent 2" w:uiPriority="63"/>
+    <w:lsdException w:name="Medium Shading 2 Accent 2" w:uiPriority="64"/>
+    <w:lsdException w:name="Medium List 1 Accent 2" w:uiPriority="65"/>
+    <w:lsdException w:name="Medium List 2 Accent 2" w:uiPriority="66"/>
+    <w:lsdException w:name="Medium Grid 1 Accent 2" w:uiPriority="67"/>
+    <w:lsdException w:name="Medium Grid 2 Accent 2" w:uiPriority="68"/>
+    <w:lsdException w:name="Medium Grid 3 Accent 2" w:uiPriority="69"/>
+    <w:lsdException w:name="Dark List Accent 2" w:uiPriority="70"/>
+    <w:lsdException w:name="Colorful Shading Accent 2" w:uiPriority="71"/>
+    <w:lsdException w:name="Colorful List Accent 2" w:uiPriority="72"/>
+    <w:lsdException w:name="Colorful Grid Accent 2" w:uiPriority="73"/>
+    <w:lsdException w:name="Light Shading Accent 3" w:uiPriority="60"/>
+    <w:lsdException w:name="Light List Accent 3" w:uiPriority="61"/>
+    <w:lsdException w:name="Light Grid Accent 3" w:uiPriority="62"/>
+    <w:lsdException w:name="Medium Shading 1 Accent 3" w:uiPriority="63"/>
+    <w:lsdException w:name="Medium Shading 2 Accent 3" w:uiPriority="64"/>
+    <w:lsdException w:name="Medium List 1 Accent 3" w:uiPriority="65"/>
+    <w:lsdException w:name="Medium List 2 Accent 3" w:uiPriority="66"/>
+    <w:lsdException w:name="Medium Grid 1 Accent 3" w:uiPriority="67"/>
+    <w:lsdException w:name="Medium Grid 2 Accent 3" w:uiPriority="68"/>
+    <w:lsdException w:name="Medium Grid 3 Accent 3" w:uiPriority="69"/>
+    <w:lsdException w:name="Dark List Accent 3" w:uiPriority="70"/>
+    <w:lsdException w:name="Colorful Shading Accent 3" w:uiPriority="71"/>
+    <w:lsdException w:name="Colorful List Accent 3" w:uiPriority="72"/>
+    <w:lsdException w:name="Colorful Grid Accent 3" w:uiPriority="73"/>
+    <w:lsdException w:name="Light Shading Accent 4" w:uiPriority="60"/>
+    <w:lsdException w:name="Light List Accent 4" w:uiPriority="61"/>
+    <w:lsdException w:name="Light Grid Accent 4" w:uiPriority="62"/>
+    <w:lsdException w:name="Medium Shading 1 Accent 4" w:uiPriority="63"/>
+    <w:lsdException w:name="Medium Shading 2 Accent 4" w:uiPriority="64"/>
+    <w:lsdException w:name="Medium List 1 Accent 4" w:uiPriority="65"/>
+    <w:lsdException w:name="Medium List 2 Accent 4" w:uiPriority="66"/>
+    <w:lsdException w:name="Medium Grid 1 Accent 4" w:uiPriority="67"/>
+    <w:lsdException w:name="Medium Grid 2 Accent 4" w:uiPriority="68"/>
+    <w:lsdException w:name="Medium Grid 3 Accent 4" w:uiPriority="69"/>
+    <w:lsdException w:name="Dark List Accent 4" w:uiPriority="70"/>
+    <w:lsdException w:name="Colorful Shading Accent 4" w:uiPriority="71"/>
+    <w:lsdException w:name="Colorful List Accent 4" w:uiPriority="72"/>
+    <w:lsdException w:name="Colorful Grid Accent 4" w:uiPriority="73"/>
+    <w:lsdException w:name="Light Shading Accent 5" w:uiPriority="60"/>
+    <w:lsdException w:name="Light List Accent 5" w:uiPriority="61"/>
+    <w:lsdException w:name="Light Grid Accent 5" w:uiPriority="62"/>
+    <w:lsdException w:name="Medium Shading 1 Accent 5" w:uiPriority="63"/>
+    <w:lsdException w:name="Medium Shading 2 Accent 5" w:uiPriority="64"/>
+    <w:lsdException w:name="Medium List 1 Accent 5" w:uiPriority="65"/>
+    <w:lsdException w:name="Medium List 2 Accent 5" w:uiPriority="66"/>
+    <w:lsdException w:name="Medium Grid 1 Accent 5" w:uiPriority="67"/>
+    <w:lsdException w:name="Medium Grid 2 Accent 5" w:uiPriority="68"/>
+    <w:lsdException w:name="Medium Grid 3 Accent 5" w:uiPriority="69"/>
+    <w:lsdException w:name="Dark List Accent 5" w:uiPriority="70"/>
+    <w:lsdException w:name="Colorful Shading Accent 5" w:uiPriority="71"/>
+    <w:lsdException w:name="Colorful List Accent 5" w:uiPriority="72"/>
+    <w:lsdException w:name="Colorful Grid Accent 5" w:uiPriority="73"/>
+    <w:lsdException w:name="Light Shading Accent 6" w:uiPriority="60"/>
+    <w:lsdException w:name="Light List Accent 6" w:uiPriority="61"/>
+    <w:lsdException w:name="Light Grid Accent 6" w:uiPriority="62"/>
+    <w:lsdException w:name="Medium Shading 1 Accent 6" w:uiPriority="63"/>
+    <w:lsdException w:name="Medium Shading 2 Accent 6" w:uiPriority="64"/>
+    <w:lsdException w:name="Medium List 1 Accent 6" w:uiPriority="65"/>
+    <w:lsdException w:name="Medium List 2 Accent 6" w:uiPriority="66"/>
+    <w:lsdException w:name="Medium Grid 1 Accent 6" w:uiPriority="67"/>
+    <w:lsdException w:name="Medium Grid 2 Accent 6" w:uiPriority="68"/>
+    <w:lsdException w:name="Medium Grid 3 Accent 6" w:uiPriority="69"/>
+    <w:lsdException w:name="Dark List Accent 6" w:uiPriority="70"/>
+    <w:lsdException w:name="Colorful Shading Accent 6" w:uiPriority="71"/>
+    <w:lsdException w:name="Colorful List Accent 6" w:uiPriority="72"/>
+    <w:lsdException w:name="Colorful Grid Accent 6" w:uiPriority="73"/>
+    <w:lsdException w:name="Subtle Emphasis" w:uiPriority="19" w:qFormat="1"/>
+    <w:lsdException w:name="Intense Emphasis" w:uiPriority="21" w:qFormat="1"/>
+    <w:lsdException w:name="Subtle Reference" w:uiPriority="31" w:qFormat="1"/>
+    <w:lsdException w:name="Intense Reference" w:uiPriority="32" w:qFormat="1"/>
+    <w:lsdException w:name="Book Title" w:uiPriority="33" w:qFormat="1"/>
+    <w:lsdException w:name="Bibliography" w:semiHidden="1" w:uiPriority="37" w:unhideWhenUsed="1"/>
+    <w:lsdException w:name="TOC Heading" w:semiHidden="1" w:uiPriority="39" w:unhideWhenUsed="1" w:qFormat="1"/>
+    <w:lsdException w:name="Plain Table 1" w:uiPriority="41"/>
+    <w:lsdException w:name="Plain Table 2" w:uiPriority="42"/>
+    <w:lsdException w:name="Plain Table 3" w:uiPriority="43"/>
+    <w:lsdException w:name="Plain Table 4" w:uiPriority="44"/>
+    <w:lsdException w:name="Plain Table 5" w:uiPriority="45"/>
+    <w:lsdException w:name="Grid Table Light" w:uiPriority="40"/>
+    <w:lsdException w:name="Grid Table 1 Light" w:uiPriority="46"/>
+    <w:lsdException w:name="Grid Table 2" w:uiPriority="47"/>
+    <w:lsdException w:name="Grid Table 3" w:uiPriority="48"/>
+    <w:lsdException w:name="Grid Table 4" w:uiPriority="49"/>
+    <w:lsdException w:name="Grid Table 5 Dark" w:uiPriority="50"/>
+    <w:lsdException w:name="Grid Table 6 Colorful" w:uiPriority="51"/>
+    <w:lsdException w:name="Grid Table 7 Colorful" w:uiPriority="52"/>
+    <w:lsdException w:name="Grid Table 1 Light Accent 1" w:uiPriority="46"/>
+    <w:lsdException w:name="Grid Table 2 Accent 1" w:uiPriority="47"/>
+    <w:lsdException w:name="Grid Table 3 Accent 1" w:uiPriority="48"/>
+    <w:lsdException w:name="Grid Table 4 Accent 1" w:uiPriority="49"/>
+    <w:lsdException w:name="Grid Table 5 Dark Accent 1" w:uiPriority="50"/>
+    <w:lsdException w:name="Grid Table 6 Colorful Accent 1" w:uiPriority="51"/>
+    <w:lsdException w:name="Grid Table 7 Colorful Accent 1" w:uiPriority="52"/>
+    <w:lsdException w:name="Grid Table 1 Light Accent 2" w:uiPriority="46"/>
+    <w:lsdException w:name="Grid Table 2 Accent 2" w:uiPriority="47"/>
+    <w:lsdException w:name="Grid Table 3 Accent 2" w:uiPriority="48"/>
+    <w:lsdException w:name="Grid Table 4 Accent 2" w:uiPriority="49"/>
+    <w:lsdException w:name="Grid Table 5 Dark Accent 2" w:uiPriority="50"/>
+    <w:lsdException w:name="Grid Table 6 Colorful Accent 2" w:uiPriority="51"/>
+    <w:lsdException w:name="Grid Table 7 Colorful Accent 2" w:uiPriority="52"/>
+    <w:lsdException w:name="Grid Table 1 Light Accent 3" w:uiPriority="46"/>
+    <w:lsdException w:name="Grid Table 2 Accent 3" w:uiPriority="47"/>
+    <w:lsdException w:name="Grid Table 3 Accent 3" w:uiPriority="48"/>
+    <w:lsdException w:name="Grid Table 4 Accent 3" w:uiPriority="49"/>
+    <w:lsdException w:name="Grid Table 5 Dark Accent 3" w:uiPriority="50"/>
+    <w:lsdException w:name="Grid Table 6 Colorful Accent 3" w:uiPriority="51"/>
+    <w:lsdException w:name="Grid Table 7 Colorful Accent 3" w:uiPriority="52"/>
+    <w:lsdException w:name="Grid Table 1 Light Accent 4" w:uiPriority="46"/>
+    <w:lsdException w:name="Grid Table 2 Accent 4" w:uiPriority="47"/>
+    <w:lsdException w:name="Grid Table 3 Accent 4" w:uiPriority="48"/>
+    <w:lsdException w:name="Grid Table 4 Accent 4" w:uiPriority="49"/>
+    <w:lsdException w:name="Grid Table 5 Dark Accent 4" w:uiPriority="50"/>
+    <w:lsdException w:name="Grid Table 6 Colorful Accent 4" w:uiPriority="51"/>
+    <w:lsdException w:name="Grid Table 7 Colorful Accent 4" w:uiPriority="52"/>
+    <w:lsdException w:name="Grid Table 1 Light Accent 5" w:uiPriority="46"/>
+    <w:lsdException w:name="Grid Table 2 Accent 5" w:uiPriority="47"/>
+    <w:lsdException w:name="Grid Table 3 Accent 5" w:uiPriority="48"/>
+    <w:lsdException w:name="Grid Table 4 Accent 5" w:uiPriority="49"/>
+    <w:lsdException w:name="Grid Table 5 Dark Accent 5" w:uiPriority="50"/>
+    <w:lsdException w:name="Grid Table 6 Colorful Accent 5" w:uiPriority="51"/>
+    <w:lsdException w:name="Grid Table 7 Colorful Accent 5" w:uiPriority="52"/>
+    <w:lsdException w:name="Grid Table 1 Light Accent 6" w:uiPriority="46"/>
+    <w:lsdException w:name="Grid Table 2 Accent 6" w:uiPriority="47"/>
+    <w:lsdException w:name="Grid Table 3 Accent 6" w:uiPriority="48"/>
+    <w:lsdException w:name="Grid Table 4 Accent 6" w:uiPriority="49"/>
+    <w:lsdException w:name="Grid Table 5 Dark Accent 6" w:uiPriority="50"/>
+    <w:lsdException w:name="Grid Table 6 Colorful Accent 6" w:uiPriority="51"/>
+    <w:lsdException w:name="Grid Table 7 Colorful Accent 6" w:uiPriority="52"/>
+    <w:lsdException w:name="List Table 1 Light" w:uiPriority="46"/>
+    <w:lsdException w:name="List Table 2" w:uiPriority="47"/>
+    <w:lsdException w:name="List Table 3" w:uiPriority="48"/>
+    <w:lsdException w:name="List Table 4" w:uiPriority="49"/>
+    <w:lsdException w:name="List Table 5 Dark" w:uiPriority="50"/>
+    <w:lsdException w:name="List Table 6 Colorful" w:uiPriority="51"/>
+    <w:lsdException w:name="List Table 7 Colorful" w:uiPriority="52"/>
+    <w:lsdException w:name="List Table 1 Light Accent 1" w:uiPriority="46"/>
+    <w:lsdException w:name="List Table 2 Accent 1" w:uiPriority="47"/>
+    <w:lsdException w:name="List Table 3 Accent 1" w:uiPriority="48"/>
+    <w:lsdException w:name="List Table 4 Accent 1" w:uiPriority="49"/>
+    <w:lsdException w:name="List Table 5 Dark Accent 1" w:uiPriority="50"/>
+    <w:lsdException w:name="List Table 6 Colorful Accent 1" w:uiPriority="51"/>
+    <w:lsdException w:name="List Table 7 Colorful Accent 1" w:uiPriority="52"/>
+    <w:lsdException w:name="List Table 1 Light Accent 2" w:uiPriority="46"/>
+    <w:lsdException w:name="List Table 2 Accent 2" w:uiPriority="47"/>
+    <w:lsdException w:name="List Table 3 Accent 2" w:uiPriority="48"/>
+    <w:lsdException w:name="List Table 4 Accent 2" w:uiPriority="49"/>
+    <w:lsdException w:name="List Table 5 Dark Accent 2" w:uiPriority="50"/>
+    <w:lsdException w:name="List Table 6 Colorful Accent 2" w:uiPriority="51"/>
+    <w:lsdException w:name="List Table 7 Colorful Accent 2" w:uiPriority="52"/>
+    <w:lsdException w:name="List Table 1 Light Accent 3" w:uiPriority="46"/>
+    <w:lsdException w:name="List Table 2 Accent 3" w:uiPriority="47"/>
+    <w:lsdException w:name="List Table 3 Accent 3" w:uiPriority="48"/>
+    <w:lsdException w:name="List Table 4 Accent 3" w:uiPriority="49"/>
+    <w:lsdException w:name="List Table 5 Dark Accent 3" w:uiPriority="50"/>
+    <w:lsdException w:name="List Table 6 Colorful Accent 3" w:uiPriority="51"/>
+    <w:lsdException w:name="List Table 7 Colorful Accent 3" w:uiPriority="52"/>
+    <w:lsdException w:name="List Table 1 Light Accent 4" w:uiPriority="46"/>
+    <w:lsdException w:name="List Table 2 Accent 4" w:uiPriority="47"/>
+    <w:lsdException w:name="List Table 3 Accent 4" w:uiPriority="48"/>
+    <w:lsdException w:name="List Table 4 Accent 4" w:uiPriority="49"/>
+    <w:lsdException w:name="List Table 5 Dark Accent 4" w:uiPriority="50"/>
+    <w:lsdException w:name="List Table 6 Colorful Accent 4" w:uiPriority="51"/>
+    <w:lsdException w:name="List Table 7 Colorful Accent 4" w:uiPriority="52"/>
+    <w:lsdException w:name="List Table 1 Light Accent 5" w:uiPriority="46"/>
+    <w:lsdException w:name="List Table 2 Accent 5" w:uiPriority="47"/>
+    <w:lsdException w:name="List Table 3 Accent 5" w:uiPriority="48"/>
+    <w:lsdException w:name="List Table 4 Accent 5" w:uiPriority="49"/>
+    <w:lsdException w:name="List Table 5 Dark Accent 5" w:uiPriority="50"/>
+    <w:lsdException w:name="List Table 6 Colorful Accent 5" w:uiPriority="51"/>
+    <w:lsdException w:name="List Table 7 Colorful Accent 5" w:uiPriority="52"/>
+    <w:lsdException w:name="List Table 1 Light Accent 6" w:uiPriority="46"/>
+    <w:lsdException w:name="List Table 2 Accent 6" w:uiPriority="47"/>
+    <w:lsdException w:name="List Table 3 Accent 6" w:uiPriority="48"/>
+    <w:lsdException w:name="List Table 4 Accent 6" w:uiPriority="49"/>
+    <w:lsdException w:name="List Table 5 Dark Accent 6" w:uiPriority="50"/>
+    <w:lsdException w:name="List Table 6 Colorful Accent 6" w:uiPriority="51"/>
+    <w:lsdException w:name="List Table 7 Colorful Accent 6" w:uiPriority="52"/>
+    <w:lsdException w:name="Mention" w:semiHidden="1" w:unhideWhenUsed="1"/>
+    <w:lsdException w:name="Smart Hyperlink" w:semiHidden="1" w:unhideWhenUsed="1"/>
+    <w:lsdException w:name="Hashtag" w:semiHidden="1" w:unhideWhenUsed="1"/>
+    <w:lsdException w:name="Unresolved Mention" w:semiHidden="1" w:unhideWhenUsed="1"/>
+    <w:lsdException w:name="Smart Link" w:semiHidden="1" w:unhideWhenUsed="1"/>
+  </w:latentStyles>
+  <w:style w:type="paragraph" w:default="1" w:styleId="Normal">
+    <w:name w:val="Normal"/>
+    <w:qFormat/>
   </w:style>
   <w:style w:type="paragraph" w:styleId="Heading1">
     <w:name w:val="heading 1"/>
     <w:basedOn w:val="Normal"/>
     <w:next w:val="Normal"/>
+    <w:uiPriority w:val="9"/>
+    <w:qFormat/>
     <w:pPr>
-      <w:keepNext w:val="1"/>
-      <w:keepLines w:val="1"/>
-      <w:pageBreakBefore w:val="0"/>
-      <w:spacing w:after="120" w:before="400" w:lineRule="auto"/>
+      <w:keepNext/>
+      <w:keepLines/>
+      <w:spacing w:before="400" w:after="120"/>
+      <w:outlineLvl w:val="0"/>
     </w:pPr>
     <w:rPr>
       <w:sz w:val="40"/>
@@ -1795,14 +1816,17 @@
     <w:name w:val="heading 2"/>
     <w:basedOn w:val="Normal"/>
     <w:next w:val="Normal"/>
+    <w:uiPriority w:val="9"/>
+    <w:semiHidden/>
+    <w:unhideWhenUsed/>
+    <w:qFormat/>
     <w:pPr>
-      <w:keepNext w:val="1"/>
-      <w:keepLines w:val="1"/>
-      <w:pageBreakBefore w:val="0"/>
-      <w:spacing w:after="120" w:before="360" w:lineRule="auto"/>
+      <w:keepNext/>
+      <w:keepLines/>
+      <w:spacing w:before="360" w:after="120"/>
+      <w:outlineLvl w:val="1"/>
     </w:pPr>
     <w:rPr>
-      <w:b w:val="0"/>
       <w:sz w:val="32"/>
       <w:szCs w:val="32"/>
     </w:rPr>
@@ -1811,14 +1835,17 @@
     <w:name w:val="heading 3"/>
     <w:basedOn w:val="Normal"/>
     <w:next w:val="Normal"/>
+    <w:uiPriority w:val="9"/>
+    <w:semiHidden/>
+    <w:unhideWhenUsed/>
+    <w:qFormat/>
     <w:pPr>
-      <w:keepNext w:val="1"/>
-      <w:keepLines w:val="1"/>
-      <w:pageBreakBefore w:val="0"/>
-      <w:spacing w:after="80" w:before="320" w:lineRule="auto"/>
+      <w:keepNext/>
+      <w:keepLines/>
+      <w:spacing w:before="320" w:after="80"/>
+      <w:outlineLvl w:val="2"/>
     </w:pPr>
     <w:rPr>
-      <w:b w:val="0"/>
       <w:color w:val="434343"/>
       <w:sz w:val="28"/>
       <w:szCs w:val="28"/>
@@ -1828,11 +1855,15 @@
     <w:name w:val="heading 4"/>
     <w:basedOn w:val="Normal"/>
     <w:next w:val="Normal"/>
+    <w:uiPriority w:val="9"/>
+    <w:semiHidden/>
+    <w:unhideWhenUsed/>
+    <w:qFormat/>
     <w:pPr>
-      <w:keepNext w:val="1"/>
-      <w:keepLines w:val="1"/>
-      <w:pageBreakBefore w:val="0"/>
-      <w:spacing w:after="80" w:before="280" w:lineRule="auto"/>
+      <w:keepNext/>
+      <w:keepLines/>
+      <w:spacing w:before="280" w:after="80"/>
+      <w:outlineLvl w:val="3"/>
     </w:pPr>
     <w:rPr>
       <w:color w:val="666666"/>
@@ -1844,44 +1875,76 @@
     <w:name w:val="heading 5"/>
     <w:basedOn w:val="Normal"/>
     <w:next w:val="Normal"/>
+    <w:uiPriority w:val="9"/>
+    <w:semiHidden/>
+    <w:unhideWhenUsed/>
+    <w:qFormat/>
     <w:pPr>
-      <w:keepNext w:val="1"/>
-      <w:keepLines w:val="1"/>
-      <w:pageBreakBefore w:val="0"/>
-      <w:spacing w:after="80" w:before="240" w:lineRule="auto"/>
+      <w:keepNext/>
+      <w:keepLines/>
+      <w:spacing w:before="240" w:after="80"/>
+      <w:outlineLvl w:val="4"/>
     </w:pPr>
     <w:rPr>
       <w:color w:val="666666"/>
-      <w:sz w:val="22"/>
-      <w:szCs w:val="22"/>
     </w:rPr>
   </w:style>
   <w:style w:type="paragraph" w:styleId="Heading6">
     <w:name w:val="heading 6"/>
     <w:basedOn w:val="Normal"/>
     <w:next w:val="Normal"/>
+    <w:uiPriority w:val="9"/>
+    <w:semiHidden/>
+    <w:unhideWhenUsed/>
+    <w:qFormat/>
     <w:pPr>
-      <w:keepNext w:val="1"/>
-      <w:keepLines w:val="1"/>
-      <w:pageBreakBefore w:val="0"/>
-      <w:spacing w:after="80" w:before="240" w:lineRule="auto"/>
+      <w:keepNext/>
+      <w:keepLines/>
+      <w:spacing w:before="240" w:after="80"/>
+      <w:outlineLvl w:val="5"/>
     </w:pPr>
     <w:rPr>
-      <w:i w:val="1"/>
+      <w:i/>
       <w:color w:val="666666"/>
-      <w:sz w:val="22"/>
-      <w:szCs w:val="22"/>
     </w:rPr>
+  </w:style>
+  <w:style w:type="character" w:default="1" w:styleId="DefaultParagraphFont">
+    <w:name w:val="Default Paragraph Font"/>
+    <w:uiPriority w:val="1"/>
+    <w:semiHidden/>
+    <w:unhideWhenUsed/>
+  </w:style>
+  <w:style w:type="table" w:default="1" w:styleId="TableNormal">
+    <w:name w:val="Normal Table"/>
+    <w:uiPriority w:val="99"/>
+    <w:semiHidden/>
+    <w:unhideWhenUsed/>
+    <w:tblPr>
+      <w:tblInd w:w="0" w:type="dxa"/>
+      <w:tblCellMar>
+        <w:top w:w="0" w:type="dxa"/>
+        <w:left w:w="108" w:type="dxa"/>
+        <w:bottom w:w="0" w:type="dxa"/>
+        <w:right w:w="108" w:type="dxa"/>
+      </w:tblCellMar>
+    </w:tblPr>
+  </w:style>
+  <w:style w:type="numbering" w:default="1" w:styleId="NoList">
+    <w:name w:val="No List"/>
+    <w:uiPriority w:val="99"/>
+    <w:semiHidden/>
+    <w:unhideWhenUsed/>
   </w:style>
   <w:style w:type="paragraph" w:styleId="Title">
     <w:name w:val="Title"/>
     <w:basedOn w:val="Normal"/>
     <w:next w:val="Normal"/>
+    <w:uiPriority w:val="10"/>
+    <w:qFormat/>
     <w:pPr>
-      <w:keepNext w:val="1"/>
-      <w:keepLines w:val="1"/>
-      <w:pageBreakBefore w:val="0"/>
-      <w:spacing w:after="60" w:before="0" w:lineRule="auto"/>
+      <w:keepNext/>
+      <w:keepLines/>
+      <w:spacing w:after="60"/>
     </w:pPr>
     <w:rPr>
       <w:sz w:val="52"/>
@@ -1892,15 +1955,14 @@
     <w:name w:val="Subtitle"/>
     <w:basedOn w:val="Normal"/>
     <w:next w:val="Normal"/>
+    <w:uiPriority w:val="11"/>
+    <w:qFormat/>
     <w:pPr>
-      <w:keepNext w:val="1"/>
-      <w:keepLines w:val="1"/>
-      <w:pageBreakBefore w:val="0"/>
-      <w:spacing w:after="320" w:before="0" w:lineRule="auto"/>
+      <w:keepNext/>
+      <w:keepLines/>
+      <w:spacing w:after="320"/>
     </w:pPr>
     <w:rPr>
-      <w:rFonts w:ascii="Arial" w:cs="Arial" w:eastAsia="Arial" w:hAnsi="Arial"/>
-      <w:i w:val="0"/>
       <w:color w:val="666666"/>
       <w:sz w:val="30"/>
       <w:szCs w:val="30"/>
